--- a/Matteo/Zwischenprüfung_Lernzettel.docx
+++ b/Matteo/Zwischenprüfung_Lernzettel.docx
@@ -10,6 +10,7 @@
           <w:docPartUnique/>
         </w:docPartObj>
       </w:sdtPr>
+      <w:sdtEndPr/>
       <w:sdtContent>
         <w:p>
           <w:r>
@@ -132,6 +133,7 @@
                                     <w:dataBinding w:prefixMappings="xmlns:ns0='http://purl.org/dc/elements/1.1/' xmlns:ns1='http://schemas.openxmlformats.org/package/2006/metadata/core-properties' " w:xpath="/ns1:coreProperties[1]/ns0:creator[1]" w:storeItemID="{6C3C8BC8-F283-45AE-878A-BAB7291924A1}"/>
                                     <w:text/>
                                   </w:sdtPr>
+                                  <w:sdtEndPr/>
                                   <w:sdtContent>
                                     <w:p>
                                       <w:pPr>
@@ -239,6 +241,7 @@
                                       <w:dataBinding w:prefixMappings="xmlns:ns0='http://purl.org/dc/elements/1.1/' xmlns:ns1='http://schemas.openxmlformats.org/package/2006/metadata/core-properties' " w:xpath="/ns1:coreProperties[1]/ns0:title[1]" w:storeItemID="{6C3C8BC8-F283-45AE-878A-BAB7291924A1}"/>
                                       <w:text/>
                                     </w:sdtPr>
+                                    <w:sdtEndPr/>
                                     <w:sdtContent>
                                       <w:r>
                                         <w:rPr>
@@ -338,6 +341,7 @@
                               <w:dataBinding w:prefixMappings="xmlns:ns0='http://purl.org/dc/elements/1.1/' xmlns:ns1='http://schemas.openxmlformats.org/package/2006/metadata/core-properties' " w:xpath="/ns1:coreProperties[1]/ns0:creator[1]" w:storeItemID="{6C3C8BC8-F283-45AE-878A-BAB7291924A1}"/>
                               <w:text/>
                             </w:sdtPr>
+                            <w:sdtEndPr/>
                             <w:sdtContent>
                               <w:p>
                                 <w:pPr>
@@ -411,6 +415,7 @@
                                 <w:dataBinding w:prefixMappings="xmlns:ns0='http://purl.org/dc/elements/1.1/' xmlns:ns1='http://schemas.openxmlformats.org/package/2006/metadata/core-properties' " w:xpath="/ns1:coreProperties[1]/ns0:title[1]" w:storeItemID="{6C3C8BC8-F283-45AE-878A-BAB7291924A1}"/>
                                 <w:text/>
                               </w:sdtPr>
+                              <w:sdtEndPr/>
                               <w:sdtContent>
                                 <w:r>
                                   <w:rPr>
@@ -537,7 +542,7 @@
           <w:r>
             <w:fldChar w:fldCharType="separate"/>
           </w:r>
-          <w:hyperlink w:anchor="_Toc127792015" w:history="1">
+          <w:hyperlink w:anchor="_Toc127961047" w:history="1">
             <w:r>
               <w:rPr>
                 <w:rStyle w:val="Hyperlink"/>
@@ -564,7 +569,7 @@
                 <w:noProof/>
                 <w:webHidden/>
               </w:rPr>
-              <w:instrText xml:space="preserve"> PAGEREF _Toc127792015 \h </w:instrText>
+              <w:instrText xml:space="preserve"> PAGEREF _Toc127961047 \h </w:instrText>
             </w:r>
             <w:r>
               <w:rPr>
@@ -607,7 +612,7 @@
               <w:lang w:eastAsia="de-DE"/>
             </w:rPr>
           </w:pPr>
-          <w:hyperlink w:anchor="_Toc127792016" w:history="1">
+          <w:hyperlink w:anchor="_Toc127961048" w:history="1">
             <w:r>
               <w:rPr>
                 <w:rStyle w:val="Hyperlink"/>
@@ -634,7 +639,7 @@
                 <w:noProof/>
                 <w:webHidden/>
               </w:rPr>
-              <w:instrText xml:space="preserve"> PAGEREF _Toc127792016 \h </w:instrText>
+              <w:instrText xml:space="preserve"> PAGEREF _Toc127961048 \h </w:instrText>
             </w:r>
             <w:r>
               <w:rPr>
@@ -677,7 +682,7 @@
               <w:lang w:eastAsia="de-DE"/>
             </w:rPr>
           </w:pPr>
-          <w:hyperlink w:anchor="_Toc127792017" w:history="1">
+          <w:hyperlink w:anchor="_Toc127961049" w:history="1">
             <w:r>
               <w:rPr>
                 <w:rStyle w:val="Hyperlink"/>
@@ -704,7 +709,7 @@
                 <w:noProof/>
                 <w:webHidden/>
               </w:rPr>
-              <w:instrText xml:space="preserve"> PAGEREF _Toc127792017 \h </w:instrText>
+              <w:instrText xml:space="preserve"> PAGEREF _Toc127961049 \h </w:instrText>
             </w:r>
             <w:r>
               <w:rPr>
@@ -747,7 +752,7 @@
               <w:lang w:eastAsia="de-DE"/>
             </w:rPr>
           </w:pPr>
-          <w:hyperlink w:anchor="_Toc127792018" w:history="1">
+          <w:hyperlink w:anchor="_Toc127961050" w:history="1">
             <w:r>
               <w:rPr>
                 <w:rStyle w:val="Hyperlink"/>
@@ -774,7 +779,7 @@
                 <w:noProof/>
                 <w:webHidden/>
               </w:rPr>
-              <w:instrText xml:space="preserve"> PAGEREF _Toc127792018 \h </w:instrText>
+              <w:instrText xml:space="preserve"> PAGEREF _Toc127961050 \h </w:instrText>
             </w:r>
             <w:r>
               <w:rPr>
@@ -817,7 +822,7 @@
               <w:lang w:eastAsia="de-DE"/>
             </w:rPr>
           </w:pPr>
-          <w:hyperlink w:anchor="_Toc127792019" w:history="1">
+          <w:hyperlink w:anchor="_Toc127961051" w:history="1">
             <w:r>
               <w:rPr>
                 <w:rStyle w:val="Hyperlink"/>
@@ -844,7 +849,7 @@
                 <w:noProof/>
                 <w:webHidden/>
               </w:rPr>
-              <w:instrText xml:space="preserve"> PAGEREF _Toc127792019 \h </w:instrText>
+              <w:instrText xml:space="preserve"> PAGEREF _Toc127961051 \h </w:instrText>
             </w:r>
             <w:r>
               <w:rPr>
@@ -887,7 +892,7 @@
               <w:lang w:eastAsia="de-DE"/>
             </w:rPr>
           </w:pPr>
-          <w:hyperlink w:anchor="_Toc127792020" w:history="1">
+          <w:hyperlink w:anchor="_Toc127961052" w:history="1">
             <w:r>
               <w:rPr>
                 <w:rStyle w:val="Hyperlink"/>
@@ -914,7 +919,7 @@
                 <w:noProof/>
                 <w:webHidden/>
               </w:rPr>
-              <w:instrText xml:space="preserve"> PAGEREF _Toc127792020 \h </w:instrText>
+              <w:instrText xml:space="preserve"> PAGEREF _Toc127961052 \h </w:instrText>
             </w:r>
             <w:r>
               <w:rPr>
@@ -957,7 +962,7 @@
               <w:lang w:eastAsia="de-DE"/>
             </w:rPr>
           </w:pPr>
-          <w:hyperlink w:anchor="_Toc127792021" w:history="1">
+          <w:hyperlink w:anchor="_Toc127961053" w:history="1">
             <w:r>
               <w:rPr>
                 <w:rStyle w:val="Hyperlink"/>
@@ -984,7 +989,7 @@
                 <w:noProof/>
                 <w:webHidden/>
               </w:rPr>
-              <w:instrText xml:space="preserve"> PAGEREF _Toc127792021 \h </w:instrText>
+              <w:instrText xml:space="preserve"> PAGEREF _Toc127961053 \h </w:instrText>
             </w:r>
             <w:r>
               <w:rPr>
@@ -1027,7 +1032,7 @@
               <w:lang w:eastAsia="de-DE"/>
             </w:rPr>
           </w:pPr>
-          <w:hyperlink w:anchor="_Toc127792022" w:history="1">
+          <w:hyperlink w:anchor="_Toc127961054" w:history="1">
             <w:r>
               <w:rPr>
                 <w:rStyle w:val="Hyperlink"/>
@@ -1054,7 +1059,7 @@
                 <w:noProof/>
                 <w:webHidden/>
               </w:rPr>
-              <w:instrText xml:space="preserve"> PAGEREF _Toc127792022 \h </w:instrText>
+              <w:instrText xml:space="preserve"> PAGEREF _Toc127961054 \h </w:instrText>
             </w:r>
             <w:r>
               <w:rPr>
@@ -1097,7 +1102,7 @@
               <w:lang w:eastAsia="de-DE"/>
             </w:rPr>
           </w:pPr>
-          <w:hyperlink w:anchor="_Toc127792023" w:history="1">
+          <w:hyperlink w:anchor="_Toc127961055" w:history="1">
             <w:r>
               <w:rPr>
                 <w:rStyle w:val="Hyperlink"/>
@@ -1124,7 +1129,7 @@
                 <w:noProof/>
                 <w:webHidden/>
               </w:rPr>
-              <w:instrText xml:space="preserve"> PAGEREF _Toc127792023 \h </w:instrText>
+              <w:instrText xml:space="preserve"> PAGEREF _Toc127961055 \h </w:instrText>
             </w:r>
             <w:r>
               <w:rPr>
@@ -1167,7 +1172,7 @@
               <w:lang w:eastAsia="de-DE"/>
             </w:rPr>
           </w:pPr>
-          <w:hyperlink w:anchor="_Toc127792024" w:history="1">
+          <w:hyperlink w:anchor="_Toc127961056" w:history="1">
             <w:r>
               <w:rPr>
                 <w:rStyle w:val="Hyperlink"/>
@@ -1194,7 +1199,7 @@
                 <w:noProof/>
                 <w:webHidden/>
               </w:rPr>
-              <w:instrText xml:space="preserve"> PAGEREF _Toc127792024 \h </w:instrText>
+              <w:instrText xml:space="preserve"> PAGEREF _Toc127961056 \h </w:instrText>
             </w:r>
             <w:r>
               <w:rPr>
@@ -1237,7 +1242,7 @@
               <w:lang w:eastAsia="de-DE"/>
             </w:rPr>
           </w:pPr>
-          <w:hyperlink w:anchor="_Toc127792025" w:history="1">
+          <w:hyperlink w:anchor="_Toc127961057" w:history="1">
             <w:r>
               <w:rPr>
                 <w:rStyle w:val="Hyperlink"/>
@@ -1264,7 +1269,7 @@
                 <w:noProof/>
                 <w:webHidden/>
               </w:rPr>
-              <w:instrText xml:space="preserve"> PAGEREF _Toc127792025 \h </w:instrText>
+              <w:instrText xml:space="preserve"> PAGEREF _Toc127961057 \h </w:instrText>
             </w:r>
             <w:r>
               <w:rPr>
@@ -1307,7 +1312,7 @@
               <w:lang w:eastAsia="de-DE"/>
             </w:rPr>
           </w:pPr>
-          <w:hyperlink w:anchor="_Toc127792026" w:history="1">
+          <w:hyperlink w:anchor="_Toc127961058" w:history="1">
             <w:r>
               <w:rPr>
                 <w:rStyle w:val="Hyperlink"/>
@@ -1334,7 +1339,7 @@
                 <w:noProof/>
                 <w:webHidden/>
               </w:rPr>
-              <w:instrText xml:space="preserve"> PAGEREF _Toc127792026 \h </w:instrText>
+              <w:instrText xml:space="preserve"> PAGEREF _Toc127961058 \h </w:instrText>
             </w:r>
             <w:r>
               <w:rPr>
@@ -1377,7 +1382,7 @@
               <w:lang w:eastAsia="de-DE"/>
             </w:rPr>
           </w:pPr>
-          <w:hyperlink w:anchor="_Toc127792027" w:history="1">
+          <w:hyperlink w:anchor="_Toc127961059" w:history="1">
             <w:r>
               <w:rPr>
                 <w:rStyle w:val="Hyperlink"/>
@@ -1404,7 +1409,7 @@
                 <w:noProof/>
                 <w:webHidden/>
               </w:rPr>
-              <w:instrText xml:space="preserve"> PAGEREF _Toc127792027 \h </w:instrText>
+              <w:instrText xml:space="preserve"> PAGEREF _Toc127961059 \h </w:instrText>
             </w:r>
             <w:r>
               <w:rPr>
@@ -1447,7 +1452,7 @@
               <w:lang w:eastAsia="de-DE"/>
             </w:rPr>
           </w:pPr>
-          <w:hyperlink w:anchor="_Toc127792028" w:history="1">
+          <w:hyperlink w:anchor="_Toc127961060" w:history="1">
             <w:r>
               <w:rPr>
                 <w:rStyle w:val="Hyperlink"/>
@@ -1474,7 +1479,7 @@
                 <w:noProof/>
                 <w:webHidden/>
               </w:rPr>
-              <w:instrText xml:space="preserve"> PAGEREF _Toc127792028 \h </w:instrText>
+              <w:instrText xml:space="preserve"> PAGEREF _Toc127961060 \h </w:instrText>
             </w:r>
             <w:r>
               <w:rPr>
@@ -1517,7 +1522,7 @@
               <w:lang w:eastAsia="de-DE"/>
             </w:rPr>
           </w:pPr>
-          <w:hyperlink w:anchor="_Toc127792029" w:history="1">
+          <w:hyperlink w:anchor="_Toc127961061" w:history="1">
             <w:r>
               <w:rPr>
                 <w:rStyle w:val="Hyperlink"/>
@@ -1544,7 +1549,7 @@
                 <w:noProof/>
                 <w:webHidden/>
               </w:rPr>
-              <w:instrText xml:space="preserve"> PAGEREF _Toc127792029 \h </w:instrText>
+              <w:instrText xml:space="preserve"> PAGEREF _Toc127961061 \h </w:instrText>
             </w:r>
             <w:r>
               <w:rPr>
@@ -1587,7 +1592,7 @@
               <w:lang w:eastAsia="de-DE"/>
             </w:rPr>
           </w:pPr>
-          <w:hyperlink w:anchor="_Toc127792030" w:history="1">
+          <w:hyperlink w:anchor="_Toc127961062" w:history="1">
             <w:r>
               <w:rPr>
                 <w:rStyle w:val="Hyperlink"/>
@@ -1614,7 +1619,7 @@
                 <w:noProof/>
                 <w:webHidden/>
               </w:rPr>
-              <w:instrText xml:space="preserve"> PAGEREF _Toc127792030 \h </w:instrText>
+              <w:instrText xml:space="preserve"> PAGEREF _Toc127961062 \h </w:instrText>
             </w:r>
             <w:r>
               <w:rPr>
@@ -1657,7 +1662,7 @@
               <w:lang w:eastAsia="de-DE"/>
             </w:rPr>
           </w:pPr>
-          <w:hyperlink w:anchor="_Toc127792031" w:history="1">
+          <w:hyperlink w:anchor="_Toc127961063" w:history="1">
             <w:r>
               <w:rPr>
                 <w:rStyle w:val="Hyperlink"/>
@@ -1686,7 +1691,7 @@
                 <w:noProof/>
                 <w:webHidden/>
               </w:rPr>
-              <w:instrText xml:space="preserve"> PAGEREF _Toc127792031 \h </w:instrText>
+              <w:instrText xml:space="preserve"> PAGEREF _Toc127961063 \h </w:instrText>
             </w:r>
             <w:r>
               <w:rPr>
@@ -1729,7 +1734,7 @@
               <w:lang w:eastAsia="de-DE"/>
             </w:rPr>
           </w:pPr>
-          <w:hyperlink w:anchor="_Toc127792032" w:history="1">
+          <w:hyperlink w:anchor="_Toc127961064" w:history="1">
             <w:r>
               <w:rPr>
                 <w:rStyle w:val="Hyperlink"/>
@@ -1757,7 +1762,7 @@
                 <w:noProof/>
                 <w:webHidden/>
               </w:rPr>
-              <w:instrText xml:space="preserve"> PAGEREF _Toc127792032 \h </w:instrText>
+              <w:instrText xml:space="preserve"> PAGEREF _Toc127961064 \h </w:instrText>
             </w:r>
             <w:r>
               <w:rPr>
@@ -1800,7 +1805,7 @@
               <w:lang w:eastAsia="de-DE"/>
             </w:rPr>
           </w:pPr>
-          <w:hyperlink w:anchor="_Toc127792033" w:history="1">
+          <w:hyperlink w:anchor="_Toc127961065" w:history="1">
             <w:r>
               <w:rPr>
                 <w:rStyle w:val="Hyperlink"/>
@@ -1829,7 +1834,7 @@
                 <w:noProof/>
                 <w:webHidden/>
               </w:rPr>
-              <w:instrText xml:space="preserve"> PAGEREF _Toc127792033 \h </w:instrText>
+              <w:instrText xml:space="preserve"> PAGEREF _Toc127961065 \h </w:instrText>
             </w:r>
             <w:r>
               <w:rPr>
@@ -1872,7 +1877,7 @@
               <w:lang w:eastAsia="de-DE"/>
             </w:rPr>
           </w:pPr>
-          <w:hyperlink w:anchor="_Toc127792034" w:history="1">
+          <w:hyperlink w:anchor="_Toc127961066" w:history="1">
             <w:r>
               <w:rPr>
                 <w:rStyle w:val="Hyperlink"/>
@@ -1901,7 +1906,7 @@
                 <w:noProof/>
                 <w:webHidden/>
               </w:rPr>
-              <w:instrText xml:space="preserve"> PAGEREF _Toc127792034 \h </w:instrText>
+              <w:instrText xml:space="preserve"> PAGEREF _Toc127961066 \h </w:instrText>
             </w:r>
             <w:r>
               <w:rPr>
@@ -1941,7 +1946,7 @@
               <w:lang w:eastAsia="de-DE"/>
             </w:rPr>
           </w:pPr>
-          <w:hyperlink w:anchor="_Toc127792035" w:history="1">
+          <w:hyperlink w:anchor="_Toc127961067" w:history="1">
             <w:r>
               <w:rPr>
                 <w:rStyle w:val="Hyperlink"/>
@@ -1968,7 +1973,7 @@
                 <w:noProof/>
                 <w:webHidden/>
               </w:rPr>
-              <w:instrText xml:space="preserve"> PAGEREF _Toc127792035 \h </w:instrText>
+              <w:instrText xml:space="preserve"> PAGEREF _Toc127961067 \h </w:instrText>
             </w:r>
             <w:r>
               <w:rPr>
@@ -2008,7 +2013,7 @@
               <w:lang w:eastAsia="de-DE"/>
             </w:rPr>
           </w:pPr>
-          <w:hyperlink w:anchor="_Toc127792036" w:history="1">
+          <w:hyperlink w:anchor="_Toc127961068" w:history="1">
             <w:r>
               <w:rPr>
                 <w:rStyle w:val="Hyperlink"/>
@@ -2035,7 +2040,7 @@
                 <w:noProof/>
                 <w:webHidden/>
               </w:rPr>
-              <w:instrText xml:space="preserve"> PAGEREF _Toc127792036 \h </w:instrText>
+              <w:instrText xml:space="preserve"> PAGEREF _Toc127961068 \h </w:instrText>
             </w:r>
             <w:r>
               <w:rPr>
@@ -2078,7 +2083,7 @@
               <w:lang w:eastAsia="de-DE"/>
             </w:rPr>
           </w:pPr>
-          <w:hyperlink w:anchor="_Toc127792037" w:history="1">
+          <w:hyperlink w:anchor="_Toc127961069" w:history="1">
             <w:r>
               <w:rPr>
                 <w:rStyle w:val="Hyperlink"/>
@@ -2105,7 +2110,7 @@
                 <w:noProof/>
                 <w:webHidden/>
               </w:rPr>
-              <w:instrText xml:space="preserve"> PAGEREF _Toc127792037 \h </w:instrText>
+              <w:instrText xml:space="preserve"> PAGEREF _Toc127961069 \h </w:instrText>
             </w:r>
             <w:r>
               <w:rPr>
@@ -2148,7 +2153,7 @@
               <w:lang w:eastAsia="de-DE"/>
             </w:rPr>
           </w:pPr>
-          <w:hyperlink w:anchor="_Toc127792038" w:history="1">
+          <w:hyperlink w:anchor="_Toc127961070" w:history="1">
             <w:r>
               <w:rPr>
                 <w:rStyle w:val="Hyperlink"/>
@@ -2175,7 +2180,7 @@
                 <w:noProof/>
                 <w:webHidden/>
               </w:rPr>
-              <w:instrText xml:space="preserve"> PAGEREF _Toc127792038 \h </w:instrText>
+              <w:instrText xml:space="preserve"> PAGEREF _Toc127961070 \h </w:instrText>
             </w:r>
             <w:r>
               <w:rPr>
@@ -2218,7 +2223,7 @@
               <w:lang w:eastAsia="de-DE"/>
             </w:rPr>
           </w:pPr>
-          <w:hyperlink w:anchor="_Toc127792039" w:history="1">
+          <w:hyperlink w:anchor="_Toc127961071" w:history="1">
             <w:r>
               <w:rPr>
                 <w:rStyle w:val="Hyperlink"/>
@@ -2245,7 +2250,7 @@
                 <w:noProof/>
                 <w:webHidden/>
               </w:rPr>
-              <w:instrText xml:space="preserve"> PAGEREF _Toc127792039 \h </w:instrText>
+              <w:instrText xml:space="preserve"> PAGEREF _Toc127961071 \h </w:instrText>
             </w:r>
             <w:r>
               <w:rPr>
@@ -2288,7 +2293,7 @@
               <w:lang w:eastAsia="de-DE"/>
             </w:rPr>
           </w:pPr>
-          <w:hyperlink w:anchor="_Toc127792040" w:history="1">
+          <w:hyperlink w:anchor="_Toc127961072" w:history="1">
             <w:r>
               <w:rPr>
                 <w:rStyle w:val="Hyperlink"/>
@@ -2315,7 +2320,7 @@
                 <w:noProof/>
                 <w:webHidden/>
               </w:rPr>
-              <w:instrText xml:space="preserve"> PAGEREF _Toc127792040 \h </w:instrText>
+              <w:instrText xml:space="preserve"> PAGEREF _Toc127961072 \h </w:instrText>
             </w:r>
             <w:r>
               <w:rPr>
@@ -2358,7 +2363,7 @@
               <w:lang w:eastAsia="de-DE"/>
             </w:rPr>
           </w:pPr>
-          <w:hyperlink w:anchor="_Toc127792041" w:history="1">
+          <w:hyperlink w:anchor="_Toc127961073" w:history="1">
             <w:r>
               <w:rPr>
                 <w:rStyle w:val="Hyperlink"/>
@@ -2385,7 +2390,7 @@
                 <w:noProof/>
                 <w:webHidden/>
               </w:rPr>
-              <w:instrText xml:space="preserve"> PAGEREF _Toc127792041 \h </w:instrText>
+              <w:instrText xml:space="preserve"> PAGEREF _Toc127961073 \h </w:instrText>
             </w:r>
             <w:r>
               <w:rPr>
@@ -2428,7 +2433,7 @@
               <w:lang w:eastAsia="de-DE"/>
             </w:rPr>
           </w:pPr>
-          <w:hyperlink w:anchor="_Toc127792042" w:history="1">
+          <w:hyperlink w:anchor="_Toc127961074" w:history="1">
             <w:r>
               <w:rPr>
                 <w:rStyle w:val="Hyperlink"/>
@@ -2455,7 +2460,7 @@
                 <w:noProof/>
                 <w:webHidden/>
               </w:rPr>
-              <w:instrText xml:space="preserve"> PAGEREF _Toc127792042 \h </w:instrText>
+              <w:instrText xml:space="preserve"> PAGEREF _Toc127961074 \h </w:instrText>
             </w:r>
             <w:r>
               <w:rPr>
@@ -2498,7 +2503,7 @@
               <w:lang w:eastAsia="de-DE"/>
             </w:rPr>
           </w:pPr>
-          <w:hyperlink w:anchor="_Toc127792043" w:history="1">
+          <w:hyperlink w:anchor="_Toc127961075" w:history="1">
             <w:r>
               <w:rPr>
                 <w:rStyle w:val="Hyperlink"/>
@@ -2525,7 +2530,7 @@
                 <w:noProof/>
                 <w:webHidden/>
               </w:rPr>
-              <w:instrText xml:space="preserve"> PAGEREF _Toc127792043 \h </w:instrText>
+              <w:instrText xml:space="preserve"> PAGEREF _Toc127961075 \h </w:instrText>
             </w:r>
             <w:r>
               <w:rPr>
@@ -2568,7 +2573,7 @@
               <w:lang w:eastAsia="de-DE"/>
             </w:rPr>
           </w:pPr>
-          <w:hyperlink w:anchor="_Toc127792044" w:history="1">
+          <w:hyperlink w:anchor="_Toc127961076" w:history="1">
             <w:r>
               <w:rPr>
                 <w:rStyle w:val="Hyperlink"/>
@@ -2595,7 +2600,7 @@
                 <w:noProof/>
                 <w:webHidden/>
               </w:rPr>
-              <w:instrText xml:space="preserve"> PAGEREF _Toc127792044 \h </w:instrText>
+              <w:instrText xml:space="preserve"> PAGEREF _Toc127961076 \h </w:instrText>
             </w:r>
             <w:r>
               <w:rPr>
@@ -2638,7 +2643,7 @@
               <w:lang w:eastAsia="de-DE"/>
             </w:rPr>
           </w:pPr>
-          <w:hyperlink w:anchor="_Toc127792045" w:history="1">
+          <w:hyperlink w:anchor="_Toc127961077" w:history="1">
             <w:r>
               <w:rPr>
                 <w:rStyle w:val="Hyperlink"/>
@@ -2665,7 +2670,7 @@
                 <w:noProof/>
                 <w:webHidden/>
               </w:rPr>
-              <w:instrText xml:space="preserve"> PAGEREF _Toc127792045 \h </w:instrText>
+              <w:instrText xml:space="preserve"> PAGEREF _Toc127961077 \h </w:instrText>
             </w:r>
             <w:r>
               <w:rPr>
@@ -2708,7 +2713,7 @@
               <w:lang w:eastAsia="de-DE"/>
             </w:rPr>
           </w:pPr>
-          <w:hyperlink w:anchor="_Toc127792046" w:history="1">
+          <w:hyperlink w:anchor="_Toc127961078" w:history="1">
             <w:r>
               <w:rPr>
                 <w:rStyle w:val="Hyperlink"/>
@@ -2735,7 +2740,7 @@
                 <w:noProof/>
                 <w:webHidden/>
               </w:rPr>
-              <w:instrText xml:space="preserve"> PAGEREF _Toc127792046 \h </w:instrText>
+              <w:instrText xml:space="preserve"> PAGEREF _Toc127961078 \h </w:instrText>
             </w:r>
             <w:r>
               <w:rPr>
@@ -2778,7 +2783,7 @@
               <w:lang w:eastAsia="de-DE"/>
             </w:rPr>
           </w:pPr>
-          <w:hyperlink w:anchor="_Toc127792047" w:history="1">
+          <w:hyperlink w:anchor="_Toc127961079" w:history="1">
             <w:r>
               <w:rPr>
                 <w:rStyle w:val="Hyperlink"/>
@@ -2805,7 +2810,7 @@
                 <w:noProof/>
                 <w:webHidden/>
               </w:rPr>
-              <w:instrText xml:space="preserve"> PAGEREF _Toc127792047 \h </w:instrText>
+              <w:instrText xml:space="preserve"> PAGEREF _Toc127961079 \h </w:instrText>
             </w:r>
             <w:r>
               <w:rPr>
@@ -2845,7 +2850,7 @@
               <w:lang w:eastAsia="de-DE"/>
             </w:rPr>
           </w:pPr>
-          <w:hyperlink w:anchor="_Toc127792048" w:history="1">
+          <w:hyperlink w:anchor="_Toc127961080" w:history="1">
             <w:r>
               <w:rPr>
                 <w:rStyle w:val="Hyperlink"/>
@@ -2872,7 +2877,7 @@
                 <w:noProof/>
                 <w:webHidden/>
               </w:rPr>
-              <w:instrText xml:space="preserve"> PAGEREF _Toc127792048 \h </w:instrText>
+              <w:instrText xml:space="preserve"> PAGEREF _Toc127961080 \h </w:instrText>
             </w:r>
             <w:r>
               <w:rPr>
@@ -2915,7 +2920,7 @@
               <w:lang w:eastAsia="de-DE"/>
             </w:rPr>
           </w:pPr>
-          <w:hyperlink w:anchor="_Toc127792049" w:history="1">
+          <w:hyperlink w:anchor="_Toc127961081" w:history="1">
             <w:r>
               <w:rPr>
                 <w:rStyle w:val="Hyperlink"/>
@@ -2942,7 +2947,7 @@
                 <w:noProof/>
                 <w:webHidden/>
               </w:rPr>
-              <w:instrText xml:space="preserve"> PAGEREF _Toc127792049 \h </w:instrText>
+              <w:instrText xml:space="preserve"> PAGEREF _Toc127961081 \h </w:instrText>
             </w:r>
             <w:r>
               <w:rPr>
@@ -2985,7 +2990,7 @@
               <w:lang w:eastAsia="de-DE"/>
             </w:rPr>
           </w:pPr>
-          <w:hyperlink w:anchor="_Toc127792050" w:history="1">
+          <w:hyperlink w:anchor="_Toc127961082" w:history="1">
             <w:r>
               <w:rPr>
                 <w:rStyle w:val="Hyperlink"/>
@@ -3012,7 +3017,7 @@
                 <w:noProof/>
                 <w:webHidden/>
               </w:rPr>
-              <w:instrText xml:space="preserve"> PAGEREF _Toc127792050 \h </w:instrText>
+              <w:instrText xml:space="preserve"> PAGEREF _Toc127961082 \h </w:instrText>
             </w:r>
             <w:r>
               <w:rPr>
@@ -3055,7 +3060,7 @@
               <w:lang w:eastAsia="de-DE"/>
             </w:rPr>
           </w:pPr>
-          <w:hyperlink w:anchor="_Toc127792051" w:history="1">
+          <w:hyperlink w:anchor="_Toc127961083" w:history="1">
             <w:r>
               <w:rPr>
                 <w:rStyle w:val="Hyperlink"/>
@@ -3082,7 +3087,7 @@
                 <w:noProof/>
                 <w:webHidden/>
               </w:rPr>
-              <w:instrText xml:space="preserve"> PAGEREF _Toc127792051 \h </w:instrText>
+              <w:instrText xml:space="preserve"> PAGEREF _Toc127961083 \h </w:instrText>
             </w:r>
             <w:r>
               <w:rPr>
@@ -3125,7 +3130,7 @@
               <w:lang w:eastAsia="de-DE"/>
             </w:rPr>
           </w:pPr>
-          <w:hyperlink w:anchor="_Toc127792052" w:history="1">
+          <w:hyperlink w:anchor="_Toc127961084" w:history="1">
             <w:r>
               <w:rPr>
                 <w:rStyle w:val="Hyperlink"/>
@@ -3152,7 +3157,7 @@
                 <w:noProof/>
                 <w:webHidden/>
               </w:rPr>
-              <w:instrText xml:space="preserve"> PAGEREF _Toc127792052 \h </w:instrText>
+              <w:instrText xml:space="preserve"> PAGEREF _Toc127961084 \h </w:instrText>
             </w:r>
             <w:r>
               <w:rPr>
@@ -3195,7 +3200,7 @@
               <w:lang w:eastAsia="de-DE"/>
             </w:rPr>
           </w:pPr>
-          <w:hyperlink w:anchor="_Toc127792053" w:history="1">
+          <w:hyperlink w:anchor="_Toc127961085" w:history="1">
             <w:r>
               <w:rPr>
                 <w:rStyle w:val="Hyperlink"/>
@@ -3222,7 +3227,7 @@
                 <w:noProof/>
                 <w:webHidden/>
               </w:rPr>
-              <w:instrText xml:space="preserve"> PAGEREF _Toc127792053 \h </w:instrText>
+              <w:instrText xml:space="preserve"> PAGEREF _Toc127961085 \h </w:instrText>
             </w:r>
             <w:r>
               <w:rPr>
@@ -3265,7 +3270,7 @@
               <w:lang w:eastAsia="de-DE"/>
             </w:rPr>
           </w:pPr>
-          <w:hyperlink w:anchor="_Toc127792054" w:history="1">
+          <w:hyperlink w:anchor="_Toc127961086" w:history="1">
             <w:r>
               <w:rPr>
                 <w:rStyle w:val="Hyperlink"/>
@@ -3292,7 +3297,7 @@
                 <w:noProof/>
                 <w:webHidden/>
               </w:rPr>
-              <w:instrText xml:space="preserve"> PAGEREF _Toc127792054 \h </w:instrText>
+              <w:instrText xml:space="preserve"> PAGEREF _Toc127961086 \h </w:instrText>
             </w:r>
             <w:r>
               <w:rPr>
@@ -3335,7 +3340,7 @@
               <w:lang w:eastAsia="de-DE"/>
             </w:rPr>
           </w:pPr>
-          <w:hyperlink w:anchor="_Toc127792055" w:history="1">
+          <w:hyperlink w:anchor="_Toc127961087" w:history="1">
             <w:r>
               <w:rPr>
                 <w:rStyle w:val="Hyperlink"/>
@@ -3362,7 +3367,7 @@
                 <w:noProof/>
                 <w:webHidden/>
               </w:rPr>
-              <w:instrText xml:space="preserve"> PAGEREF _Toc127792055 \h </w:instrText>
+              <w:instrText xml:space="preserve"> PAGEREF _Toc127961087 \h </w:instrText>
             </w:r>
             <w:r>
               <w:rPr>
@@ -3405,7 +3410,7 @@
               <w:lang w:eastAsia="de-DE"/>
             </w:rPr>
           </w:pPr>
-          <w:hyperlink w:anchor="_Toc127792056" w:history="1">
+          <w:hyperlink w:anchor="_Toc127961088" w:history="1">
             <w:r>
               <w:rPr>
                 <w:rStyle w:val="Hyperlink"/>
@@ -3432,7 +3437,7 @@
                 <w:noProof/>
                 <w:webHidden/>
               </w:rPr>
-              <w:instrText xml:space="preserve"> PAGEREF _Toc127792056 \h </w:instrText>
+              <w:instrText xml:space="preserve"> PAGEREF _Toc127961088 \h </w:instrText>
             </w:r>
             <w:r>
               <w:rPr>
@@ -3475,7 +3480,7 @@
               <w:lang w:eastAsia="de-DE"/>
             </w:rPr>
           </w:pPr>
-          <w:hyperlink w:anchor="_Toc127792057" w:history="1">
+          <w:hyperlink w:anchor="_Toc127961089" w:history="1">
             <w:r>
               <w:rPr>
                 <w:rStyle w:val="Hyperlink"/>
@@ -3502,7 +3507,7 @@
                 <w:noProof/>
                 <w:webHidden/>
               </w:rPr>
-              <w:instrText xml:space="preserve"> PAGEREF _Toc127792057 \h </w:instrText>
+              <w:instrText xml:space="preserve"> PAGEREF _Toc127961089 \h </w:instrText>
             </w:r>
             <w:r>
               <w:rPr>
@@ -3545,7 +3550,7 @@
               <w:lang w:eastAsia="de-DE"/>
             </w:rPr>
           </w:pPr>
-          <w:hyperlink w:anchor="_Toc127792058" w:history="1">
+          <w:hyperlink w:anchor="_Toc127961090" w:history="1">
             <w:r>
               <w:rPr>
                 <w:rStyle w:val="Hyperlink"/>
@@ -3572,7 +3577,7 @@
                 <w:noProof/>
                 <w:webHidden/>
               </w:rPr>
-              <w:instrText xml:space="preserve"> PAGEREF _Toc127792058 \h </w:instrText>
+              <w:instrText xml:space="preserve"> PAGEREF _Toc127961090 \h </w:instrText>
             </w:r>
             <w:r>
               <w:rPr>
@@ -3615,7 +3620,7 @@
               <w:lang w:eastAsia="de-DE"/>
             </w:rPr>
           </w:pPr>
-          <w:hyperlink w:anchor="_Toc127792059" w:history="1">
+          <w:hyperlink w:anchor="_Toc127961091" w:history="1">
             <w:r>
               <w:rPr>
                 <w:rStyle w:val="Hyperlink"/>
@@ -3642,7 +3647,7 @@
                 <w:noProof/>
                 <w:webHidden/>
               </w:rPr>
-              <w:instrText xml:space="preserve"> PAGEREF _Toc127792059 \h </w:instrText>
+              <w:instrText xml:space="preserve"> PAGEREF _Toc127961091 \h </w:instrText>
             </w:r>
             <w:r>
               <w:rPr>
@@ -3685,7 +3690,7 @@
               <w:lang w:eastAsia="de-DE"/>
             </w:rPr>
           </w:pPr>
-          <w:hyperlink w:anchor="_Toc127792060" w:history="1">
+          <w:hyperlink w:anchor="_Toc127961092" w:history="1">
             <w:r>
               <w:rPr>
                 <w:rStyle w:val="Hyperlink"/>
@@ -3712,7 +3717,7 @@
                 <w:noProof/>
                 <w:webHidden/>
               </w:rPr>
-              <w:instrText xml:space="preserve"> PAGEREF _Toc127792060 \h </w:instrText>
+              <w:instrText xml:space="preserve"> PAGEREF _Toc127961092 \h </w:instrText>
             </w:r>
             <w:r>
               <w:rPr>
@@ -3755,7 +3760,7 @@
               <w:lang w:eastAsia="de-DE"/>
             </w:rPr>
           </w:pPr>
-          <w:hyperlink w:anchor="_Toc127792061" w:history="1">
+          <w:hyperlink w:anchor="_Toc127961093" w:history="1">
             <w:r>
               <w:rPr>
                 <w:rStyle w:val="Hyperlink"/>
@@ -3782,7 +3787,7 @@
                 <w:noProof/>
                 <w:webHidden/>
               </w:rPr>
-              <w:instrText xml:space="preserve"> PAGEREF _Toc127792061 \h </w:instrText>
+              <w:instrText xml:space="preserve"> PAGEREF _Toc127961093 \h </w:instrText>
             </w:r>
             <w:r>
               <w:rPr>
@@ -3825,7 +3830,7 @@
               <w:lang w:eastAsia="de-DE"/>
             </w:rPr>
           </w:pPr>
-          <w:hyperlink w:anchor="_Toc127792062" w:history="1">
+          <w:hyperlink w:anchor="_Toc127961094" w:history="1">
             <w:r>
               <w:rPr>
                 <w:rStyle w:val="Hyperlink"/>
@@ -3852,7 +3857,7 @@
                 <w:noProof/>
                 <w:webHidden/>
               </w:rPr>
-              <w:instrText xml:space="preserve"> PAGEREF _Toc127792062 \h </w:instrText>
+              <w:instrText xml:space="preserve"> PAGEREF _Toc127961094 \h </w:instrText>
             </w:r>
             <w:r>
               <w:rPr>
@@ -3895,7 +3900,7 @@
               <w:lang w:eastAsia="de-DE"/>
             </w:rPr>
           </w:pPr>
-          <w:hyperlink w:anchor="_Toc127792063" w:history="1">
+          <w:hyperlink w:anchor="_Toc127961095" w:history="1">
             <w:r>
               <w:rPr>
                 <w:rStyle w:val="Hyperlink"/>
@@ -3922,7 +3927,7 @@
                 <w:noProof/>
                 <w:webHidden/>
               </w:rPr>
-              <w:instrText xml:space="preserve"> PAGEREF _Toc127792063 \h </w:instrText>
+              <w:instrText xml:space="preserve"> PAGEREF _Toc127961095 \h </w:instrText>
             </w:r>
             <w:r>
               <w:rPr>
@@ -3965,7 +3970,7 @@
               <w:lang w:eastAsia="de-DE"/>
             </w:rPr>
           </w:pPr>
-          <w:hyperlink w:anchor="_Toc127792064" w:history="1">
+          <w:hyperlink w:anchor="_Toc127961096" w:history="1">
             <w:r>
               <w:rPr>
                 <w:rStyle w:val="Hyperlink"/>
@@ -3992,7 +3997,7 @@
                 <w:noProof/>
                 <w:webHidden/>
               </w:rPr>
-              <w:instrText xml:space="preserve"> PAGEREF _Toc127792064 \h </w:instrText>
+              <w:instrText xml:space="preserve"> PAGEREF _Toc127961096 \h </w:instrText>
             </w:r>
             <w:r>
               <w:rPr>
@@ -4035,7 +4040,7 @@
               <w:lang w:eastAsia="de-DE"/>
             </w:rPr>
           </w:pPr>
-          <w:hyperlink w:anchor="_Toc127792065" w:history="1">
+          <w:hyperlink w:anchor="_Toc127961097" w:history="1">
             <w:r>
               <w:rPr>
                 <w:rStyle w:val="Hyperlink"/>
@@ -4062,7 +4067,7 @@
                 <w:noProof/>
                 <w:webHidden/>
               </w:rPr>
-              <w:instrText xml:space="preserve"> PAGEREF _Toc127792065 \h </w:instrText>
+              <w:instrText xml:space="preserve"> PAGEREF _Toc127961097 \h </w:instrText>
             </w:r>
             <w:r>
               <w:rPr>
@@ -4105,7 +4110,7 @@
               <w:lang w:eastAsia="de-DE"/>
             </w:rPr>
           </w:pPr>
-          <w:hyperlink w:anchor="_Toc127792066" w:history="1">
+          <w:hyperlink w:anchor="_Toc127961098" w:history="1">
             <w:r>
               <w:rPr>
                 <w:rStyle w:val="Hyperlink"/>
@@ -4132,7 +4137,7 @@
                 <w:noProof/>
                 <w:webHidden/>
               </w:rPr>
-              <w:instrText xml:space="preserve"> PAGEREF _Toc127792066 \h </w:instrText>
+              <w:instrText xml:space="preserve"> PAGEREF _Toc127961098 \h </w:instrText>
             </w:r>
             <w:r>
               <w:rPr>
@@ -4175,7 +4180,7 @@
               <w:lang w:eastAsia="de-DE"/>
             </w:rPr>
           </w:pPr>
-          <w:hyperlink w:anchor="_Toc127792067" w:history="1">
+          <w:hyperlink w:anchor="_Toc127961099" w:history="1">
             <w:r>
               <w:rPr>
                 <w:rStyle w:val="Hyperlink"/>
@@ -4202,7 +4207,7 @@
                 <w:noProof/>
                 <w:webHidden/>
               </w:rPr>
-              <w:instrText xml:space="preserve"> PAGEREF _Toc127792067 \h </w:instrText>
+              <w:instrText xml:space="preserve"> PAGEREF _Toc127961099 \h </w:instrText>
             </w:r>
             <w:r>
               <w:rPr>
@@ -4242,7 +4247,7 @@
               <w:lang w:eastAsia="de-DE"/>
             </w:rPr>
           </w:pPr>
-          <w:hyperlink w:anchor="_Toc127792068" w:history="1">
+          <w:hyperlink w:anchor="_Toc127961100" w:history="1">
             <w:r>
               <w:rPr>
                 <w:rStyle w:val="Hyperlink"/>
@@ -4269,7 +4274,7 @@
                 <w:noProof/>
                 <w:webHidden/>
               </w:rPr>
-              <w:instrText xml:space="preserve"> PAGEREF _Toc127792068 \h </w:instrText>
+              <w:instrText xml:space="preserve"> PAGEREF _Toc127961100 \h </w:instrText>
             </w:r>
             <w:r>
               <w:rPr>
@@ -4289,7 +4294,7 @@
                 <w:noProof/>
                 <w:webHidden/>
               </w:rPr>
-              <w:t>22</w:t>
+              <w:t>23</w:t>
             </w:r>
             <w:r>
               <w:rPr>
@@ -4312,7 +4317,7 @@
               <w:lang w:eastAsia="de-DE"/>
             </w:rPr>
           </w:pPr>
-          <w:hyperlink w:anchor="_Toc127792069" w:history="1">
+          <w:hyperlink w:anchor="_Toc127961101" w:history="1">
             <w:r>
               <w:rPr>
                 <w:rStyle w:val="Hyperlink"/>
@@ -4339,7 +4344,7 @@
                 <w:noProof/>
                 <w:webHidden/>
               </w:rPr>
-              <w:instrText xml:space="preserve"> PAGEREF _Toc127792069 \h </w:instrText>
+              <w:instrText xml:space="preserve"> PAGEREF _Toc127961101 \h </w:instrText>
             </w:r>
             <w:r>
               <w:rPr>
@@ -4359,7 +4364,77 @@
                 <w:noProof/>
                 <w:webHidden/>
               </w:rPr>
-              <w:t>22</w:t>
+              <w:t>23</w:t>
+            </w:r>
+            <w:r>
+              <w:rPr>
+                <w:noProof/>
+                <w:webHidden/>
+              </w:rPr>
+              <w:fldChar w:fldCharType="end"/>
+            </w:r>
+          </w:hyperlink>
+        </w:p>
+        <w:p>
+          <w:pPr>
+            <w:pStyle w:val="Verzeichnis3"/>
+            <w:tabs>
+              <w:tab w:val="right" w:leader="dot" w:pos="9062"/>
+            </w:tabs>
+            <w:rPr>
+              <w:rFonts w:asciiTheme="minorHAnsi" w:eastAsiaTheme="minorEastAsia" w:hAnsiTheme="minorHAnsi"/>
+              <w:noProof/>
+              <w:lang w:eastAsia="de-DE"/>
+            </w:rPr>
+          </w:pPr>
+          <w:hyperlink w:anchor="_Toc127961102" w:history="1">
+            <w:r>
+              <w:rPr>
+                <w:rStyle w:val="Hyperlink"/>
+                <w:noProof/>
+              </w:rPr>
+              <w:t>Kurzfassung</w:t>
+            </w:r>
+            <w:r>
+              <w:rPr>
+                <w:noProof/>
+                <w:webHidden/>
+              </w:rPr>
+              <w:tab/>
+            </w:r>
+            <w:r>
+              <w:rPr>
+                <w:noProof/>
+                <w:webHidden/>
+              </w:rPr>
+              <w:fldChar w:fldCharType="begin"/>
+            </w:r>
+            <w:r>
+              <w:rPr>
+                <w:noProof/>
+                <w:webHidden/>
+              </w:rPr>
+              <w:instrText xml:space="preserve"> PAGEREF _Toc127961102 \h </w:instrText>
+            </w:r>
+            <w:r>
+              <w:rPr>
+                <w:noProof/>
+                <w:webHidden/>
+              </w:rPr>
+            </w:r>
+            <w:r>
+              <w:rPr>
+                <w:noProof/>
+                <w:webHidden/>
+              </w:rPr>
+              <w:fldChar w:fldCharType="separate"/>
+            </w:r>
+            <w:r>
+              <w:rPr>
+                <w:noProof/>
+                <w:webHidden/>
+              </w:rPr>
+              <w:t>25</w:t>
             </w:r>
             <w:r>
               <w:rPr>
@@ -4382,7 +4457,7 @@
               <w:lang w:eastAsia="de-DE"/>
             </w:rPr>
           </w:pPr>
-          <w:hyperlink w:anchor="_Toc127792070" w:history="1">
+          <w:hyperlink w:anchor="_Toc127961103" w:history="1">
             <w:r>
               <w:rPr>
                 <w:rStyle w:val="Hyperlink"/>
@@ -4409,7 +4484,7 @@
                 <w:noProof/>
                 <w:webHidden/>
               </w:rPr>
-              <w:instrText xml:space="preserve"> PAGEREF _Toc127792070 \h </w:instrText>
+              <w:instrText xml:space="preserve"> PAGEREF _Toc127961103 \h </w:instrText>
             </w:r>
             <w:r>
               <w:rPr>
@@ -4429,7 +4504,7 @@
                 <w:noProof/>
                 <w:webHidden/>
               </w:rPr>
-              <w:t>24</w:t>
+              <w:t>25</w:t>
             </w:r>
             <w:r>
               <w:rPr>
@@ -4452,7 +4527,7 @@
               <w:lang w:eastAsia="de-DE"/>
             </w:rPr>
           </w:pPr>
-          <w:hyperlink w:anchor="_Toc127792071" w:history="1">
+          <w:hyperlink w:anchor="_Toc127961104" w:history="1">
             <w:r>
               <w:rPr>
                 <w:rStyle w:val="Hyperlink"/>
@@ -4479,7 +4554,7 @@
                 <w:noProof/>
                 <w:webHidden/>
               </w:rPr>
-              <w:instrText xml:space="preserve"> PAGEREF _Toc127792071 \h </w:instrText>
+              <w:instrText xml:space="preserve"> PAGEREF _Toc127961104 \h </w:instrText>
             </w:r>
             <w:r>
               <w:rPr>
@@ -4499,7 +4574,7 @@
                 <w:noProof/>
                 <w:webHidden/>
               </w:rPr>
-              <w:t>25</w:t>
+              <w:t>26</w:t>
             </w:r>
             <w:r>
               <w:rPr>
@@ -4522,7 +4597,7 @@
               <w:lang w:eastAsia="de-DE"/>
             </w:rPr>
           </w:pPr>
-          <w:hyperlink w:anchor="_Toc127792072" w:history="1">
+          <w:hyperlink w:anchor="_Toc127961105" w:history="1">
             <w:r>
               <w:rPr>
                 <w:rStyle w:val="Hyperlink"/>
@@ -4549,7 +4624,7 @@
                 <w:noProof/>
                 <w:webHidden/>
               </w:rPr>
-              <w:instrText xml:space="preserve"> PAGEREF _Toc127792072 \h </w:instrText>
+              <w:instrText xml:space="preserve"> PAGEREF _Toc127961105 \h </w:instrText>
             </w:r>
             <w:r>
               <w:rPr>
@@ -4569,7 +4644,7 @@
                 <w:noProof/>
                 <w:webHidden/>
               </w:rPr>
-              <w:t>25</w:t>
+              <w:t>26</w:t>
             </w:r>
             <w:r>
               <w:rPr>
@@ -4592,7 +4667,7 @@
               <w:lang w:eastAsia="de-DE"/>
             </w:rPr>
           </w:pPr>
-          <w:hyperlink w:anchor="_Toc127792073" w:history="1">
+          <w:hyperlink w:anchor="_Toc127961106" w:history="1">
             <w:r>
               <w:rPr>
                 <w:rStyle w:val="Hyperlink"/>
@@ -4619,7 +4694,7 @@
                 <w:noProof/>
                 <w:webHidden/>
               </w:rPr>
-              <w:instrText xml:space="preserve"> PAGEREF _Toc127792073 \h </w:instrText>
+              <w:instrText xml:space="preserve"> PAGEREF _Toc127961106 \h </w:instrText>
             </w:r>
             <w:r>
               <w:rPr>
@@ -4639,7 +4714,7 @@
                 <w:noProof/>
                 <w:webHidden/>
               </w:rPr>
-              <w:t>25</w:t>
+              <w:t>27</w:t>
             </w:r>
             <w:r>
               <w:rPr>
@@ -4662,7 +4737,7 @@
               <w:lang w:eastAsia="de-DE"/>
             </w:rPr>
           </w:pPr>
-          <w:hyperlink w:anchor="_Toc127792074" w:history="1">
+          <w:hyperlink w:anchor="_Toc127961107" w:history="1">
             <w:r>
               <w:rPr>
                 <w:rStyle w:val="Hyperlink"/>
@@ -4689,7 +4764,7 @@
                 <w:noProof/>
                 <w:webHidden/>
               </w:rPr>
-              <w:instrText xml:space="preserve"> PAGEREF _Toc127792074 \h </w:instrText>
+              <w:instrText xml:space="preserve"> PAGEREF _Toc127961107 \h </w:instrText>
             </w:r>
             <w:r>
               <w:rPr>
@@ -4709,7 +4784,7 @@
                 <w:noProof/>
                 <w:webHidden/>
               </w:rPr>
-              <w:t>26</w:t>
+              <w:t>27</w:t>
             </w:r>
             <w:r>
               <w:rPr>
@@ -4732,7 +4807,7 @@
               <w:lang w:eastAsia="de-DE"/>
             </w:rPr>
           </w:pPr>
-          <w:hyperlink w:anchor="_Toc127792075" w:history="1">
+          <w:hyperlink w:anchor="_Toc127961108" w:history="1">
             <w:r>
               <w:rPr>
                 <w:rStyle w:val="Hyperlink"/>
@@ -4759,7 +4834,7 @@
                 <w:noProof/>
                 <w:webHidden/>
               </w:rPr>
-              <w:instrText xml:space="preserve"> PAGEREF _Toc127792075 \h </w:instrText>
+              <w:instrText xml:space="preserve"> PAGEREF _Toc127961108 \h </w:instrText>
             </w:r>
             <w:r>
               <w:rPr>
@@ -4779,7 +4854,7 @@
                 <w:noProof/>
                 <w:webHidden/>
               </w:rPr>
-              <w:t>26</w:t>
+              <w:t>27</w:t>
             </w:r>
             <w:r>
               <w:rPr>
@@ -4802,7 +4877,7 @@
               <w:lang w:eastAsia="de-DE"/>
             </w:rPr>
           </w:pPr>
-          <w:hyperlink w:anchor="_Toc127792076" w:history="1">
+          <w:hyperlink w:anchor="_Toc127961109" w:history="1">
             <w:r>
               <w:rPr>
                 <w:rStyle w:val="Hyperlink"/>
@@ -4829,7 +4904,7 @@
                 <w:noProof/>
                 <w:webHidden/>
               </w:rPr>
-              <w:instrText xml:space="preserve"> PAGEREF _Toc127792076 \h </w:instrText>
+              <w:instrText xml:space="preserve"> PAGEREF _Toc127961109 \h </w:instrText>
             </w:r>
             <w:r>
               <w:rPr>
@@ -4849,7 +4924,7 @@
                 <w:noProof/>
                 <w:webHidden/>
               </w:rPr>
-              <w:t>26</w:t>
+              <w:t>28</w:t>
             </w:r>
             <w:r>
               <w:rPr>
@@ -4872,7 +4947,7 @@
               <w:lang w:eastAsia="de-DE"/>
             </w:rPr>
           </w:pPr>
-          <w:hyperlink w:anchor="_Toc127792077" w:history="1">
+          <w:hyperlink w:anchor="_Toc127961110" w:history="1">
             <w:r>
               <w:rPr>
                 <w:rStyle w:val="Hyperlink"/>
@@ -4899,7 +4974,7 @@
                 <w:noProof/>
                 <w:webHidden/>
               </w:rPr>
-              <w:instrText xml:space="preserve"> PAGEREF _Toc127792077 \h </w:instrText>
+              <w:instrText xml:space="preserve"> PAGEREF _Toc127961110 \h </w:instrText>
             </w:r>
             <w:r>
               <w:rPr>
@@ -4919,7 +4994,7 @@
                 <w:noProof/>
                 <w:webHidden/>
               </w:rPr>
-              <w:t>26</w:t>
+              <w:t>28</w:t>
             </w:r>
             <w:r>
               <w:rPr>
@@ -4942,7 +5017,7 @@
               <w:lang w:eastAsia="de-DE"/>
             </w:rPr>
           </w:pPr>
-          <w:hyperlink w:anchor="_Toc127792078" w:history="1">
+          <w:hyperlink w:anchor="_Toc127961111" w:history="1">
             <w:r>
               <w:rPr>
                 <w:rStyle w:val="Hyperlink"/>
@@ -4969,7 +5044,7 @@
                 <w:noProof/>
                 <w:webHidden/>
               </w:rPr>
-              <w:instrText xml:space="preserve"> PAGEREF _Toc127792078 \h </w:instrText>
+              <w:instrText xml:space="preserve"> PAGEREF _Toc127961111 \h </w:instrText>
             </w:r>
             <w:r>
               <w:rPr>
@@ -4989,7 +5064,7 @@
                 <w:noProof/>
                 <w:webHidden/>
               </w:rPr>
-              <w:t>26</w:t>
+              <w:t>28</w:t>
             </w:r>
             <w:r>
               <w:rPr>
@@ -5012,7 +5087,7 @@
               <w:lang w:eastAsia="de-DE"/>
             </w:rPr>
           </w:pPr>
-          <w:hyperlink w:anchor="_Toc127792079" w:history="1">
+          <w:hyperlink w:anchor="_Toc127961112" w:history="1">
             <w:r>
               <w:rPr>
                 <w:rStyle w:val="Hyperlink"/>
@@ -5039,7 +5114,7 @@
                 <w:noProof/>
                 <w:webHidden/>
               </w:rPr>
-              <w:instrText xml:space="preserve"> PAGEREF _Toc127792079 \h </w:instrText>
+              <w:instrText xml:space="preserve"> PAGEREF _Toc127961112 \h </w:instrText>
             </w:r>
             <w:r>
               <w:rPr>
@@ -5059,7 +5134,7 @@
                 <w:noProof/>
                 <w:webHidden/>
               </w:rPr>
-              <w:t>27</w:t>
+              <w:t>28</w:t>
             </w:r>
             <w:r>
               <w:rPr>
@@ -5082,7 +5157,7 @@
               <w:lang w:eastAsia="de-DE"/>
             </w:rPr>
           </w:pPr>
-          <w:hyperlink w:anchor="_Toc127792080" w:history="1">
+          <w:hyperlink w:anchor="_Toc127961113" w:history="1">
             <w:r>
               <w:rPr>
                 <w:rStyle w:val="Hyperlink"/>
@@ -5109,7 +5184,7 @@
                 <w:noProof/>
                 <w:webHidden/>
               </w:rPr>
-              <w:instrText xml:space="preserve"> PAGEREF _Toc127792080 \h </w:instrText>
+              <w:instrText xml:space="preserve"> PAGEREF _Toc127961113 \h </w:instrText>
             </w:r>
             <w:r>
               <w:rPr>
@@ -5129,7 +5204,7 @@
                 <w:noProof/>
                 <w:webHidden/>
               </w:rPr>
-              <w:t>27</w:t>
+              <w:t>28</w:t>
             </w:r>
             <w:r>
               <w:rPr>
@@ -5152,7 +5227,7 @@
               <w:lang w:eastAsia="de-DE"/>
             </w:rPr>
           </w:pPr>
-          <w:hyperlink w:anchor="_Toc127792081" w:history="1">
+          <w:hyperlink w:anchor="_Toc127961114" w:history="1">
             <w:r>
               <w:rPr>
                 <w:rStyle w:val="Hyperlink"/>
@@ -5179,7 +5254,7 @@
                 <w:noProof/>
                 <w:webHidden/>
               </w:rPr>
-              <w:instrText xml:space="preserve"> PAGEREF _Toc127792081 \h </w:instrText>
+              <w:instrText xml:space="preserve"> PAGEREF _Toc127961114 \h </w:instrText>
             </w:r>
             <w:r>
               <w:rPr>
@@ -5199,7 +5274,7 @@
                 <w:noProof/>
                 <w:webHidden/>
               </w:rPr>
-              <w:t>27</w:t>
+              <w:t>29</w:t>
             </w:r>
             <w:r>
               <w:rPr>
@@ -5219,7 +5294,7 @@
               <w:lang w:eastAsia="de-DE"/>
             </w:rPr>
           </w:pPr>
-          <w:hyperlink w:anchor="_Toc127792082" w:history="1">
+          <w:hyperlink w:anchor="_Toc127961115" w:history="1">
             <w:r>
               <w:rPr>
                 <w:rStyle w:val="Hyperlink"/>
@@ -5246,7 +5321,7 @@
                 <w:noProof/>
                 <w:webHidden/>
               </w:rPr>
-              <w:instrText xml:space="preserve"> PAGEREF _Toc127792082 \h </w:instrText>
+              <w:instrText xml:space="preserve"> PAGEREF _Toc127961115 \h </w:instrText>
             </w:r>
             <w:r>
               <w:rPr>
@@ -5266,7 +5341,7 @@
                 <w:noProof/>
                 <w:webHidden/>
               </w:rPr>
-              <w:t>28</w:t>
+              <w:t>30</w:t>
             </w:r>
             <w:r>
               <w:rPr>
@@ -5289,7 +5364,7 @@
               <w:lang w:eastAsia="de-DE"/>
             </w:rPr>
           </w:pPr>
-          <w:hyperlink w:anchor="_Toc127792083" w:history="1">
+          <w:hyperlink w:anchor="_Toc127961116" w:history="1">
             <w:r>
               <w:rPr>
                 <w:rStyle w:val="Hyperlink"/>
@@ -5318,7 +5393,7 @@
                 <w:noProof/>
                 <w:webHidden/>
               </w:rPr>
-              <w:instrText xml:space="preserve"> PAGEREF _Toc127792083 \h </w:instrText>
+              <w:instrText xml:space="preserve"> PAGEREF _Toc127961116 \h </w:instrText>
             </w:r>
             <w:r>
               <w:rPr>
@@ -5338,7 +5413,7 @@
                 <w:noProof/>
                 <w:webHidden/>
               </w:rPr>
-              <w:t>28</w:t>
+              <w:t>30</w:t>
             </w:r>
             <w:r>
               <w:rPr>
@@ -5361,7 +5436,7 @@
               <w:lang w:eastAsia="de-DE"/>
             </w:rPr>
           </w:pPr>
-          <w:hyperlink w:anchor="_Toc127792084" w:history="1">
+          <w:hyperlink w:anchor="_Toc127961117" w:history="1">
             <w:r>
               <w:rPr>
                 <w:rStyle w:val="Hyperlink"/>
@@ -5388,7 +5463,7 @@
                 <w:noProof/>
                 <w:webHidden/>
               </w:rPr>
-              <w:instrText xml:space="preserve"> PAGEREF _Toc127792084 \h </w:instrText>
+              <w:instrText xml:space="preserve"> PAGEREF _Toc127961117 \h </w:instrText>
             </w:r>
             <w:r>
               <w:rPr>
@@ -5408,7 +5483,7 @@
                 <w:noProof/>
                 <w:webHidden/>
               </w:rPr>
-              <w:t>28</w:t>
+              <w:t>30</w:t>
             </w:r>
             <w:r>
               <w:rPr>
@@ -5431,7 +5506,7 @@
               <w:lang w:eastAsia="de-DE"/>
             </w:rPr>
           </w:pPr>
-          <w:hyperlink w:anchor="_Toc127792085" w:history="1">
+          <w:hyperlink w:anchor="_Toc127961118" w:history="1">
             <w:r>
               <w:rPr>
                 <w:rStyle w:val="Hyperlink"/>
@@ -5458,7 +5533,7 @@
                 <w:noProof/>
                 <w:webHidden/>
               </w:rPr>
-              <w:instrText xml:space="preserve"> PAGEREF _Toc127792085 \h </w:instrText>
+              <w:instrText xml:space="preserve"> PAGEREF _Toc127961118 \h </w:instrText>
             </w:r>
             <w:r>
               <w:rPr>
@@ -5478,7 +5553,7 @@
                 <w:noProof/>
                 <w:webHidden/>
               </w:rPr>
-              <w:t>28</w:t>
+              <w:t>30</w:t>
             </w:r>
             <w:r>
               <w:rPr>
@@ -5501,7 +5576,7 @@
               <w:lang w:eastAsia="de-DE"/>
             </w:rPr>
           </w:pPr>
-          <w:hyperlink w:anchor="_Toc127792086" w:history="1">
+          <w:hyperlink w:anchor="_Toc127961119" w:history="1">
             <w:r>
               <w:rPr>
                 <w:rStyle w:val="Hyperlink"/>
@@ -5528,7 +5603,7 @@
                 <w:noProof/>
                 <w:webHidden/>
               </w:rPr>
-              <w:instrText xml:space="preserve"> PAGEREF _Toc127792086 \h </w:instrText>
+              <w:instrText xml:space="preserve"> PAGEREF _Toc127961119 \h </w:instrText>
             </w:r>
             <w:r>
               <w:rPr>
@@ -5548,7 +5623,7 @@
                 <w:noProof/>
                 <w:webHidden/>
               </w:rPr>
-              <w:t>29</w:t>
+              <w:t>31</w:t>
             </w:r>
             <w:r>
               <w:rPr>
@@ -5571,7 +5646,7 @@
               <w:lang w:eastAsia="de-DE"/>
             </w:rPr>
           </w:pPr>
-          <w:hyperlink w:anchor="_Toc127792087" w:history="1">
+          <w:hyperlink w:anchor="_Toc127961120" w:history="1">
             <w:r>
               <w:rPr>
                 <w:rStyle w:val="Hyperlink"/>
@@ -5598,7 +5673,7 @@
                 <w:noProof/>
                 <w:webHidden/>
               </w:rPr>
-              <w:instrText xml:space="preserve"> PAGEREF _Toc127792087 \h </w:instrText>
+              <w:instrText xml:space="preserve"> PAGEREF _Toc127961120 \h </w:instrText>
             </w:r>
             <w:r>
               <w:rPr>
@@ -5618,7 +5693,7 @@
                 <w:noProof/>
                 <w:webHidden/>
               </w:rPr>
-              <w:t>29</w:t>
+              <w:t>31</w:t>
             </w:r>
             <w:r>
               <w:rPr>
@@ -5641,7 +5716,7 @@
               <w:lang w:eastAsia="de-DE"/>
             </w:rPr>
           </w:pPr>
-          <w:hyperlink w:anchor="_Toc127792088" w:history="1">
+          <w:hyperlink w:anchor="_Toc127961121" w:history="1">
             <w:r>
               <w:rPr>
                 <w:rStyle w:val="Hyperlink"/>
@@ -5668,7 +5743,7 @@
                 <w:noProof/>
                 <w:webHidden/>
               </w:rPr>
-              <w:instrText xml:space="preserve"> PAGEREF _Toc127792088 \h </w:instrText>
+              <w:instrText xml:space="preserve"> PAGEREF _Toc127961121 \h </w:instrText>
             </w:r>
             <w:r>
               <w:rPr>
@@ -5688,7 +5763,7 @@
                 <w:noProof/>
                 <w:webHidden/>
               </w:rPr>
-              <w:t>29</w:t>
+              <w:t>31</w:t>
             </w:r>
             <w:r>
               <w:rPr>
@@ -5711,7 +5786,7 @@
               <w:lang w:eastAsia="de-DE"/>
             </w:rPr>
           </w:pPr>
-          <w:hyperlink w:anchor="_Toc127792089" w:history="1">
+          <w:hyperlink w:anchor="_Toc127961122" w:history="1">
             <w:r>
               <w:rPr>
                 <w:rStyle w:val="Hyperlink"/>
@@ -5738,7 +5813,7 @@
                 <w:noProof/>
                 <w:webHidden/>
               </w:rPr>
-              <w:instrText xml:space="preserve"> PAGEREF _Toc127792089 \h </w:instrText>
+              <w:instrText xml:space="preserve"> PAGEREF _Toc127961122 \h </w:instrText>
             </w:r>
             <w:r>
               <w:rPr>
@@ -5758,7 +5833,7 @@
                 <w:noProof/>
                 <w:webHidden/>
               </w:rPr>
-              <w:t>30</w:t>
+              <w:t>32</w:t>
             </w:r>
             <w:r>
               <w:rPr>
@@ -5781,7 +5856,7 @@
               <w:lang w:eastAsia="de-DE"/>
             </w:rPr>
           </w:pPr>
-          <w:hyperlink w:anchor="_Toc127792090" w:history="1">
+          <w:hyperlink w:anchor="_Toc127961123" w:history="1">
             <w:r>
               <w:rPr>
                 <w:rStyle w:val="Hyperlink"/>
@@ -5808,7 +5883,7 @@
                 <w:noProof/>
                 <w:webHidden/>
               </w:rPr>
-              <w:instrText xml:space="preserve"> PAGEREF _Toc127792090 \h </w:instrText>
+              <w:instrText xml:space="preserve"> PAGEREF _Toc127961123 \h </w:instrText>
             </w:r>
             <w:r>
               <w:rPr>
@@ -5828,7 +5903,74 @@
                 <w:noProof/>
                 <w:webHidden/>
               </w:rPr>
-              <w:t>31</w:t>
+              <w:t>33</w:t>
+            </w:r>
+            <w:r>
+              <w:rPr>
+                <w:noProof/>
+                <w:webHidden/>
+              </w:rPr>
+              <w:fldChar w:fldCharType="end"/>
+            </w:r>
+          </w:hyperlink>
+        </w:p>
+        <w:p>
+          <w:pPr>
+            <w:pStyle w:val="Verzeichnis1"/>
+            <w:rPr>
+              <w:rFonts w:asciiTheme="minorHAnsi" w:eastAsiaTheme="minorEastAsia" w:hAnsiTheme="minorHAnsi"/>
+              <w:noProof/>
+              <w:lang w:eastAsia="de-DE"/>
+            </w:rPr>
+          </w:pPr>
+          <w:hyperlink w:anchor="_Toc127961124" w:history="1">
+            <w:r>
+              <w:rPr>
+                <w:rStyle w:val="Hyperlink"/>
+                <w:noProof/>
+              </w:rPr>
+              <w:t>Computertechnik</w:t>
+            </w:r>
+            <w:r>
+              <w:rPr>
+                <w:noProof/>
+                <w:webHidden/>
+              </w:rPr>
+              <w:tab/>
+            </w:r>
+            <w:r>
+              <w:rPr>
+                <w:noProof/>
+                <w:webHidden/>
+              </w:rPr>
+              <w:fldChar w:fldCharType="begin"/>
+            </w:r>
+            <w:r>
+              <w:rPr>
+                <w:noProof/>
+                <w:webHidden/>
+              </w:rPr>
+              <w:instrText xml:space="preserve"> PAGEREF _Toc127961124 \h </w:instrText>
+            </w:r>
+            <w:r>
+              <w:rPr>
+                <w:noProof/>
+                <w:webHidden/>
+              </w:rPr>
+            </w:r>
+            <w:r>
+              <w:rPr>
+                <w:noProof/>
+                <w:webHidden/>
+              </w:rPr>
+              <w:fldChar w:fldCharType="separate"/>
+            </w:r>
+            <w:r>
+              <w:rPr>
+                <w:noProof/>
+                <w:webHidden/>
+              </w:rPr>
+              <w:t>34</w:t>
             </w:r>
             <w:r>
               <w:rPr>
@@ -5884,7 +6026,7 @@
           <w:szCs w:val="28"/>
         </w:rPr>
       </w:pPr>
-      <w:bookmarkStart w:id="0" w:name="_Toc127792015"/>
+      <w:bookmarkStart w:id="0" w:name="_Toc127961047"/>
       <w:r>
         <w:rPr>
           <w:szCs w:val="28"/>
@@ -5902,7 +6044,7 @@
           <w:szCs w:val="24"/>
         </w:rPr>
       </w:pPr>
-      <w:bookmarkStart w:id="1" w:name="_Toc127792016"/>
+      <w:bookmarkStart w:id="1" w:name="_Toc127961048"/>
       <w:r>
         <w:rPr>
           <w:szCs w:val="24"/>
@@ -5917,7 +6059,7 @@
         <w:pStyle w:val="berschrift3"/>
         <w:ind w:firstLine="708"/>
       </w:pPr>
-      <w:bookmarkStart w:id="2" w:name="_Toc127792017"/>
+      <w:bookmarkStart w:id="2" w:name="_Toc127961049"/>
       <w:r>
         <w:t>Merkmale</w:t>
       </w:r>
@@ -6054,7 +6196,7 @@
           <w:szCs w:val="24"/>
         </w:rPr>
       </w:pPr>
-      <w:bookmarkStart w:id="3" w:name="_Toc127792018"/>
+      <w:bookmarkStart w:id="3" w:name="_Toc127961050"/>
       <w:r>
         <w:rPr>
           <w:sz w:val="24"/>
@@ -6102,7 +6244,7 @@
           <w:u w:val="single"/>
         </w:rPr>
       </w:pPr>
-      <w:bookmarkStart w:id="4" w:name="_Toc127792019"/>
+      <w:bookmarkStart w:id="4" w:name="_Toc127961051"/>
       <w:r>
         <w:rPr>
           <w:sz w:val="24"/>
@@ -6268,7 +6410,7 @@
           <w:szCs w:val="24"/>
         </w:rPr>
       </w:pPr>
-      <w:bookmarkStart w:id="5" w:name="_Toc127792020"/>
+      <w:bookmarkStart w:id="5" w:name="_Toc127961052"/>
       <w:r>
         <w:rPr>
           <w:szCs w:val="24"/>
@@ -6292,7 +6434,7 @@
         <w:pStyle w:val="berschrift3"/>
         <w:ind w:firstLine="708"/>
       </w:pPr>
-      <w:bookmarkStart w:id="6" w:name="_Toc127792021"/>
+      <w:bookmarkStart w:id="6" w:name="_Toc127961053"/>
       <w:r>
         <w:t>Netzplan</w:t>
       </w:r>
@@ -6392,7 +6534,7 @@
         <w:pStyle w:val="berschrift3"/>
         <w:ind w:firstLine="708"/>
       </w:pPr>
-      <w:bookmarkStart w:id="7" w:name="_Toc127792022"/>
+      <w:bookmarkStart w:id="7" w:name="_Toc127961054"/>
       <w:r>
         <w:t>Gantt-Diagramm</w:t>
       </w:r>
@@ -6484,7 +6626,7 @@
         <w:pStyle w:val="berschrift3"/>
         <w:ind w:firstLine="708"/>
       </w:pPr>
-      <w:bookmarkStart w:id="8" w:name="_Toc127792023"/>
+      <w:bookmarkStart w:id="8" w:name="_Toc127961055"/>
       <w:r>
         <w:t>EPK</w:t>
       </w:r>
@@ -6569,7 +6711,7 @@
           <w:szCs w:val="24"/>
         </w:rPr>
       </w:pPr>
-      <w:bookmarkStart w:id="9" w:name="_Toc127792024"/>
+      <w:bookmarkStart w:id="9" w:name="_Toc127961056"/>
       <w:r>
         <w:rPr>
           <w:szCs w:val="24"/>
@@ -6610,7 +6752,7 @@
           <w:szCs w:val="24"/>
         </w:rPr>
       </w:pPr>
-      <w:bookmarkStart w:id="10" w:name="_Toc127792025"/>
+      <w:bookmarkStart w:id="10" w:name="_Toc127961057"/>
       <w:r>
         <w:rPr>
           <w:szCs w:val="24"/>
@@ -6627,7 +6769,7 @@
           <w:szCs w:val="24"/>
         </w:rPr>
       </w:pPr>
-      <w:bookmarkStart w:id="11" w:name="_Toc127792026"/>
+      <w:bookmarkStart w:id="11" w:name="_Toc127961058"/>
       <w:r>
         <w:rPr>
           <w:szCs w:val="24"/>
@@ -6644,7 +6786,7 @@
           <w:szCs w:val="24"/>
         </w:rPr>
       </w:pPr>
-      <w:bookmarkStart w:id="12" w:name="_Toc127792027"/>
+      <w:bookmarkStart w:id="12" w:name="_Toc127961059"/>
       <w:r>
         <w:rPr>
           <w:szCs w:val="24"/>
@@ -6712,7 +6854,7 @@
           <w:szCs w:val="24"/>
         </w:rPr>
       </w:pPr>
-      <w:bookmarkStart w:id="13" w:name="_Toc127792028"/>
+      <w:bookmarkStart w:id="13" w:name="_Toc127961060"/>
       <w:r>
         <w:rPr>
           <w:szCs w:val="24"/>
@@ -6983,7 +7125,7 @@
         <w:pStyle w:val="berschrift3"/>
         <w:ind w:firstLine="708"/>
       </w:pPr>
-      <w:bookmarkStart w:id="14" w:name="_Toc127792029"/>
+      <w:bookmarkStart w:id="14" w:name="_Toc127961061"/>
       <w:r>
         <w:lastRenderedPageBreak/>
         <w:t>Service Level Agreement</w:t>
@@ -7144,7 +7286,7 @@
           <w:szCs w:val="22"/>
         </w:rPr>
       </w:pPr>
-      <w:bookmarkStart w:id="15" w:name="_Toc127792030"/>
+      <w:bookmarkStart w:id="15" w:name="_Toc127961062"/>
       <w:r>
         <w:t>ISO-9001</w:t>
       </w:r>
@@ -7504,7 +7646,7 @@
           <w:lang w:eastAsia="de-DE"/>
         </w:rPr>
       </w:pPr>
-      <w:bookmarkStart w:id="16" w:name="_Toc127792031"/>
+      <w:bookmarkStart w:id="16" w:name="_Toc127961063"/>
       <w:r>
         <w:rPr>
           <w:rFonts w:eastAsia="Times New Roman" w:cs="Calibri"/>
@@ -7530,7 +7672,7 @@
           <w:lang w:eastAsia="de-DE"/>
         </w:rPr>
       </w:pPr>
-      <w:bookmarkStart w:id="17" w:name="_Toc127792032"/>
+      <w:bookmarkStart w:id="17" w:name="_Toc127961064"/>
       <w:r>
         <w:rPr>
           <w:lang w:eastAsia="de-DE"/>
@@ -7556,7 +7698,7 @@
           <w:lang w:eastAsia="de-DE"/>
         </w:rPr>
       </w:pPr>
-      <w:bookmarkStart w:id="18" w:name="_Toc127792033"/>
+      <w:bookmarkStart w:id="18" w:name="_Toc127961065"/>
       <w:r>
         <w:rPr>
           <w:rFonts w:eastAsia="Times New Roman" w:cs="Calibri"/>
@@ -7589,7 +7731,7 @@
           <w:lang w:eastAsia="de-DE"/>
         </w:rPr>
       </w:pPr>
-      <w:bookmarkStart w:id="19" w:name="_Toc127792034"/>
+      <w:bookmarkStart w:id="19" w:name="_Toc127961066"/>
       <w:r>
         <w:rPr>
           <w:rFonts w:eastAsia="Times New Roman" w:cs="Calibri"/>
@@ -7629,7 +7771,7 @@
           <w:szCs w:val="28"/>
         </w:rPr>
       </w:pPr>
-      <w:bookmarkStart w:id="20" w:name="_Toc127792035"/>
+      <w:bookmarkStart w:id="20" w:name="_Toc127961067"/>
       <w:r>
         <w:rPr>
           <w:szCs w:val="28"/>
@@ -7765,7 +7907,7 @@
           <w:lang w:eastAsia="de-DE"/>
         </w:rPr>
       </w:pPr>
-      <w:bookmarkStart w:id="21" w:name="_Toc127792036"/>
+      <w:bookmarkStart w:id="21" w:name="_Toc127961068"/>
       <w:r>
         <w:rPr>
           <w:szCs w:val="28"/>
@@ -7793,7 +7935,7 @@
           <w:szCs w:val="24"/>
         </w:rPr>
       </w:pPr>
-      <w:bookmarkStart w:id="22" w:name="_Toc127792037"/>
+      <w:bookmarkStart w:id="22" w:name="_Toc127961069"/>
       <w:r>
         <w:rPr>
           <w:color w:val="000000" w:themeColor="text1"/>
@@ -7809,7 +7951,7 @@
         <w:pStyle w:val="berschrift3"/>
         <w:ind w:firstLine="708"/>
       </w:pPr>
-      <w:bookmarkStart w:id="23" w:name="_Toc127792038"/>
+      <w:bookmarkStart w:id="23" w:name="_Toc127961070"/>
       <w:r>
         <w:t>PAP(Programmablaufplan)</w:t>
       </w:r>
@@ -7901,7 +8043,7 @@
         <w:pStyle w:val="berschrift3"/>
         <w:ind w:firstLine="708"/>
       </w:pPr>
-      <w:bookmarkStart w:id="24" w:name="_Toc127792039"/>
+      <w:bookmarkStart w:id="24" w:name="_Toc127961071"/>
       <w:r>
         <w:lastRenderedPageBreak/>
         <w:t>Struktogramm</w:t>
@@ -7972,7 +8114,7 @@
         <w:pStyle w:val="berschrift3"/>
         <w:ind w:firstLine="708"/>
       </w:pPr>
-      <w:bookmarkStart w:id="25" w:name="_Toc127792040"/>
+      <w:bookmarkStart w:id="25" w:name="_Toc127961072"/>
       <w:r>
         <w:t>Pseudocode</w:t>
       </w:r>
@@ -8095,7 +8237,7 @@
         <w:pStyle w:val="berschrift3"/>
         <w:ind w:firstLine="360"/>
       </w:pPr>
-      <w:bookmarkStart w:id="26" w:name="_Toc127792041"/>
+      <w:bookmarkStart w:id="26" w:name="_Toc127961073"/>
       <w:r>
         <w:t>Anwendungsfalldiagramm</w:t>
       </w:r>
@@ -8213,7 +8355,6 @@
         <w:t>Fremdsysteme als Akteure möglich</w:t>
       </w:r>
     </w:p>
-    <w:p/>
     <w:p>
       <w:r>
         <w:rPr>
@@ -8256,13 +8397,12 @@
         </w:drawing>
       </w:r>
     </w:p>
-    <w:p/>
     <w:p>
       <w:pPr>
         <w:pStyle w:val="berschrift3"/>
         <w:ind w:firstLine="708"/>
       </w:pPr>
-      <w:bookmarkStart w:id="27" w:name="_Toc127792042"/>
+      <w:bookmarkStart w:id="27" w:name="_Toc127961074"/>
       <w:r>
         <w:t>Klassendiagram</w:t>
       </w:r>
@@ -8285,11 +8425,346 @@
       <w:pPr>
         <w:rPr>
           <w:color w:val="000000" w:themeColor="text1"/>
+        </w:rPr>
+      </w:pPr>
+      <w:r>
+        <w:rPr>
+          <w:color w:val="000000" w:themeColor="text1"/>
+        </w:rPr>
+        <w:t>Grundsätzlicher Aufbau:</w:t>
+      </w:r>
+    </w:p>
+    <w:tbl>
+      <w:tblPr>
+        <w:tblStyle w:val="Tabellenraster"/>
+        <w:tblW w:w="0" w:type="auto"/>
+        <w:tblLook w:val="04A0" w:firstRow="1" w:lastRow="0" w:firstColumn="1" w:lastColumn="0" w:noHBand="0" w:noVBand="1"/>
+      </w:tblPr>
+      <w:tblGrid>
+        <w:gridCol w:w="9062"/>
+      </w:tblGrid>
+      <w:tr>
+        <w:tc>
+          <w:tcPr>
+            <w:tcW w:w="9062" w:type="dxa"/>
+          </w:tcPr>
+          <w:p>
+            <w:pPr>
+              <w:jc w:val="center"/>
+              <w:rPr>
+                <w:color w:val="000000" w:themeColor="text1"/>
+              </w:rPr>
+            </w:pPr>
+            <w:r>
+              <w:rPr>
+                <w:color w:val="000000" w:themeColor="text1"/>
+              </w:rPr>
+              <w:t>Name</w:t>
+            </w:r>
+          </w:p>
+        </w:tc>
+      </w:tr>
+      <w:tr>
+        <w:trPr>
+          <w:trHeight w:val="412"/>
+        </w:trPr>
+        <w:tc>
+          <w:tcPr>
+            <w:tcW w:w="9062" w:type="dxa"/>
+          </w:tcPr>
+          <w:p>
+            <w:pPr>
+              <w:pStyle w:val="Listenabsatz"/>
+              <w:numPr>
+                <w:ilvl w:val="0"/>
+                <w:numId w:val="1"/>
+              </w:numPr>
+              <w:jc w:val="center"/>
+              <w:rPr>
+                <w:color w:val="000000" w:themeColor="text1"/>
+              </w:rPr>
+            </w:pPr>
+            <w:r>
+              <w:rPr>
+                <w:color w:val="000000" w:themeColor="text1"/>
+              </w:rPr>
+              <w:t>Attribut</w:t>
+            </w:r>
+            <w:r>
+              <w:rPr>
+                <w:color w:val="000000" w:themeColor="text1"/>
+              </w:rPr>
+              <w:t>e (Datentyp)</w:t>
+            </w:r>
+          </w:p>
+        </w:tc>
+      </w:tr>
+      <w:tr>
+        <w:trPr>
+          <w:trHeight w:val="418"/>
+        </w:trPr>
+        <w:tc>
+          <w:tcPr>
+            <w:tcW w:w="9062" w:type="dxa"/>
+          </w:tcPr>
+          <w:p>
+            <w:pPr>
+              <w:jc w:val="center"/>
+              <w:rPr>
+                <w:color w:val="000000" w:themeColor="text1"/>
+              </w:rPr>
+            </w:pPr>
+            <w:r>
+              <w:rPr>
+                <w:color w:val="000000" w:themeColor="text1"/>
+              </w:rPr>
+              <w:t>+ Methoden</w:t>
+            </w:r>
+          </w:p>
+        </w:tc>
+      </w:tr>
+    </w:tbl>
+    <w:p>
+      <w:pPr>
+        <w:rPr>
+          <w:color w:val="000000" w:themeColor="text1"/>
+        </w:rPr>
+      </w:pPr>
+    </w:p>
+    <w:p>
+      <w:pPr>
+        <w:rPr>
+          <w:color w:val="000000" w:themeColor="text1"/>
+        </w:rPr>
+      </w:pPr>
+      <w:r>
+        <w:rPr>
+          <w:color w:val="000000" w:themeColor="text1"/>
+        </w:rPr>
+        <w:t xml:space="preserve">-: </w:t>
+      </w:r>
+      <w:proofErr w:type="spellStart"/>
+      <w:r>
+        <w:rPr>
+          <w:color w:val="000000" w:themeColor="text1"/>
+        </w:rPr>
+        <w:t>protected</w:t>
+      </w:r>
+      <w:proofErr w:type="spellEnd"/>
+    </w:p>
+    <w:p>
+      <w:pPr>
+        <w:rPr>
+          <w:color w:val="000000" w:themeColor="text1"/>
+        </w:rPr>
+      </w:pPr>
+      <w:r>
+        <w:rPr>
+          <w:color w:val="000000" w:themeColor="text1"/>
+        </w:rPr>
+        <w:t xml:space="preserve">+: </w:t>
+      </w:r>
+      <w:proofErr w:type="spellStart"/>
+      <w:r>
+        <w:rPr>
+          <w:color w:val="000000" w:themeColor="text1"/>
+        </w:rPr>
+        <w:t>public</w:t>
+      </w:r>
+      <w:proofErr w:type="spellEnd"/>
+    </w:p>
+    <w:p>
+      <w:pPr>
+        <w:rPr>
+          <w:color w:val="000000" w:themeColor="text1"/>
+        </w:rPr>
+      </w:pPr>
+      <w:r>
+        <w:rPr>
+          <w:color w:val="000000" w:themeColor="text1"/>
+        </w:rPr>
+        <w:t xml:space="preserve">#: </w:t>
+      </w:r>
+      <w:proofErr w:type="spellStart"/>
+      <w:r>
+        <w:rPr>
+          <w:color w:val="000000" w:themeColor="text1"/>
+        </w:rPr>
+        <w:t>abstract</w:t>
+      </w:r>
+      <w:proofErr w:type="spellEnd"/>
+    </w:p>
+    <w:p>
+      <w:pPr>
+        <w:rPr>
+          <w:color w:val="000000" w:themeColor="text1"/>
+        </w:rPr>
+      </w:pPr>
+      <w:r>
+        <w:rPr>
+          <w:color w:val="000000" w:themeColor="text1"/>
+        </w:rPr>
+        <w:t>Assoziation (Strich)</w:t>
+      </w:r>
+    </w:p>
+    <w:p>
+      <w:pPr>
+        <w:rPr>
+          <w:color w:val="000000" w:themeColor="text1"/>
+        </w:rPr>
+      </w:pPr>
+      <w:r>
+        <w:rPr>
+          <w:color w:val="000000" w:themeColor="text1"/>
+        </w:rPr>
+        <w:t>Aggregation (</w:t>
+      </w:r>
+      <w:r>
+        <w:rPr>
+          <w:color w:val="000000" w:themeColor="text1"/>
+        </w:rPr>
+        <w:t>Strich mit Raute</w:t>
+      </w:r>
+      <w:r>
+        <w:rPr>
+          <w:color w:val="000000" w:themeColor="text1"/>
+        </w:rPr>
+        <w:t>)</w:t>
+      </w:r>
+    </w:p>
+    <w:p>
+      <w:pPr>
+        <w:rPr>
+          <w:color w:val="000000" w:themeColor="text1"/>
+        </w:rPr>
+      </w:pPr>
+      <w:r>
+        <w:rPr>
+          <w:color w:val="000000" w:themeColor="text1"/>
+        </w:rPr>
+        <w:t>Komposition (</w:t>
+      </w:r>
+      <w:r>
+        <w:rPr>
+          <w:color w:val="000000" w:themeColor="text1"/>
+        </w:rPr>
+        <w:t>Strich mit ausgemalter Raute</w:t>
+      </w:r>
+      <w:r>
+        <w:rPr>
+          <w:color w:val="000000" w:themeColor="text1"/>
+        </w:rPr>
+        <w:t>)</w:t>
+      </w:r>
+    </w:p>
+    <w:p>
+      <w:pPr>
+        <w:rPr>
+          <w:color w:val="000000" w:themeColor="text1"/>
+        </w:rPr>
+      </w:pPr>
+      <w:r>
+        <w:rPr>
+          <w:color w:val="000000" w:themeColor="text1"/>
+        </w:rPr>
+        <w:t>Generalisierung/Vererbung (</w:t>
+      </w:r>
+      <w:r>
+        <w:rPr>
+          <w:color w:val="000000" w:themeColor="text1"/>
+        </w:rPr>
+        <w:t>Pfeil</w:t>
+      </w:r>
+      <w:r>
+        <w:rPr>
+          <w:color w:val="000000" w:themeColor="text1"/>
+        </w:rPr>
+        <w:t xml:space="preserve"> nach oben)</w:t>
+      </w:r>
+    </w:p>
+    <w:p>
+      <w:pPr>
+        <w:rPr>
+          <w:color w:val="000000" w:themeColor="text1"/>
           <w:sz w:val="28"/>
           <w:szCs w:val="28"/>
           <w:u w:val="single"/>
         </w:rPr>
       </w:pPr>
+      <w:r>
+        <w:rPr>
+          <w:noProof/>
+        </w:rPr>
+        <w:lastRenderedPageBreak/>
+        <w:drawing>
+          <wp:inline distT="0" distB="0" distL="0" distR="0" wp14:anchorId="6AFD3600" wp14:editId="65E14984">
+            <wp:extent cx="4368800" cy="3427332"/>
+            <wp:effectExtent l="0" t="0" r="0" b="1905"/>
+            <wp:docPr id="34" name="Grafik 34" descr="UML - Klassendiagramm"/>
+            <wp:cNvGraphicFramePr>
+              <a:graphicFrameLocks xmlns:a="http://schemas.openxmlformats.org/drawingml/2006/main" noChangeAspect="1"/>
+            </wp:cNvGraphicFramePr>
+            <a:graphic xmlns:a="http://schemas.openxmlformats.org/drawingml/2006/main">
+              <a:graphicData uri="http://schemas.openxmlformats.org/drawingml/2006/picture">
+                <pic:pic xmlns:pic="http://schemas.openxmlformats.org/drawingml/2006/picture">
+                  <pic:nvPicPr>
+                    <pic:cNvPr id="0" name="Picture 1" descr="UML - Klassendiagramm"/>
+                    <pic:cNvPicPr>
+                      <a:picLocks noChangeAspect="1" noChangeArrowheads="1"/>
+                    </pic:cNvPicPr>
+                  </pic:nvPicPr>
+                  <pic:blipFill>
+                    <a:blip r:embed="rId21">
+                      <a:extLst>
+                        <a:ext uri="{28A0092B-C50C-407E-A947-70E740481C1C}">
+                          <a14:useLocalDpi xmlns:a14="http://schemas.microsoft.com/office/drawing/2010/main" val="0"/>
+                        </a:ext>
+                      </a:extLst>
+                    </a:blip>
+                    <a:srcRect/>
+                    <a:stretch>
+                      <a:fillRect/>
+                    </a:stretch>
+                  </pic:blipFill>
+                  <pic:spPr bwMode="auto">
+                    <a:xfrm>
+                      <a:off x="0" y="0"/>
+                      <a:ext cx="4378588" cy="3435011"/>
+                    </a:xfrm>
+                    <a:prstGeom prst="rect">
+                      <a:avLst/>
+                    </a:prstGeom>
+                    <a:noFill/>
+                    <a:ln>
+                      <a:noFill/>
+                    </a:ln>
+                  </pic:spPr>
+                </pic:pic>
+              </a:graphicData>
+            </a:graphic>
+          </wp:inline>
+        </w:drawing>
+      </w:r>
+    </w:p>
+    <w:p>
+      <w:pPr>
+        <w:rPr>
+          <w:color w:val="000000" w:themeColor="text1"/>
+          <w:sz w:val="28"/>
+          <w:szCs w:val="28"/>
+          <w:u w:val="single"/>
+        </w:rPr>
+      </w:pPr>
+    </w:p>
+    <w:p>
+      <w:pPr>
+        <w:rPr>
+          <w:color w:val="000000" w:themeColor="text1"/>
+          <w:sz w:val="28"/>
+          <w:szCs w:val="28"/>
+          <w:u w:val="single"/>
+        </w:rPr>
+      </w:pPr>
     </w:p>
     <w:p>
       <w:pPr>
@@ -8299,7 +8774,7 @@
           <w:szCs w:val="24"/>
         </w:rPr>
       </w:pPr>
-      <w:bookmarkStart w:id="28" w:name="_Toc127792043"/>
+      <w:bookmarkStart w:id="28" w:name="_Toc127961075"/>
       <w:r>
         <w:rPr>
           <w:color w:val="000000" w:themeColor="text1"/>
@@ -8381,23 +8856,15 @@
     </w:p>
     <w:p>
       <w:pPr>
-        <w:rPr>
-          <w:color w:val="000000" w:themeColor="text1"/>
-          <w:sz w:val="24"/>
-          <w:szCs w:val="24"/>
-          <w:u w:val="single"/>
-        </w:rPr>
-      </w:pPr>
-    </w:p>
-    <w:p>
-      <w:pPr>
         <w:pStyle w:val="berschrift2"/>
         <w:rPr>
           <w:color w:val="000000" w:themeColor="text1"/>
           <w:szCs w:val="24"/>
         </w:rPr>
       </w:pPr>
-    </w:p>
+      <w:bookmarkStart w:id="29" w:name="_Toc127961076"/>
+    </w:p>
+    <w:p/>
     <w:p>
       <w:pPr>
         <w:pStyle w:val="berschrift2"/>
@@ -8406,53 +8873,65 @@
           <w:szCs w:val="24"/>
         </w:rPr>
       </w:pPr>
-    </w:p>
-    <w:p>
-      <w:pPr>
-        <w:rPr>
-          <w:color w:val="000000" w:themeColor="text1"/>
-          <w:sz w:val="24"/>
-          <w:szCs w:val="24"/>
-          <w:u w:val="single"/>
-        </w:rPr>
-      </w:pPr>
-    </w:p>
-    <w:p>
-      <w:pPr>
-        <w:rPr>
-          <w:color w:val="000000" w:themeColor="text1"/>
-          <w:sz w:val="24"/>
-          <w:szCs w:val="24"/>
-          <w:u w:val="single"/>
-        </w:rPr>
-      </w:pPr>
-    </w:p>
-    <w:p>
-      <w:pPr>
-        <w:pStyle w:val="berschrift2"/>
+      <w:r>
         <w:rPr>
           <w:color w:val="000000" w:themeColor="text1"/>
           <w:szCs w:val="24"/>
         </w:rPr>
-      </w:pPr>
-      <w:bookmarkStart w:id="29" w:name="_Toc127792044"/>
-      <w:r>
+        <w:t>Software</w:t>
+      </w:r>
+      <w:bookmarkEnd w:id="29"/>
+    </w:p>
+    <w:p>
+      <w:pPr>
+        <w:pStyle w:val="berschrift2"/>
         <w:rPr>
           <w:color w:val="000000" w:themeColor="text1"/>
           <w:szCs w:val="24"/>
         </w:rPr>
-        <w:t>Software</w:t>
-      </w:r>
-      <w:bookmarkEnd w:id="29"/>
-    </w:p>
+      </w:pPr>
+    </w:p>
+    <w:p>
+      <w:pPr>
+        <w:pStyle w:val="Listenabsatz"/>
+        <w:numPr>
+          <w:ilvl w:val="0"/>
+          <w:numId w:val="1"/>
+        </w:numPr>
+      </w:pPr>
+      <w:r>
+        <w:t>Sammelbegriff für Software und die zugehörigen Daten</w:t>
+      </w:r>
+    </w:p>
+    <w:p/>
     <w:p>
       <w:pPr>
         <w:pStyle w:val="berschrift2"/>
+        <w:ind w:firstLine="708"/>
         <w:rPr>
           <w:color w:val="000000" w:themeColor="text1"/>
           <w:szCs w:val="24"/>
         </w:rPr>
       </w:pPr>
+      <w:bookmarkStart w:id="30" w:name="_Toc127961077"/>
+      <w:r>
+        <w:rPr>
+          <w:color w:val="000000" w:themeColor="text1"/>
+          <w:szCs w:val="24"/>
+        </w:rPr>
+        <w:t>Softwarearten</w:t>
+      </w:r>
+      <w:bookmarkEnd w:id="30"/>
+    </w:p>
+    <w:p>
+      <w:pPr>
+        <w:pStyle w:val="berschrift2"/>
+        <w:ind w:firstLine="708"/>
+        <w:rPr>
+          <w:color w:val="000000" w:themeColor="text1"/>
+          <w:szCs w:val="24"/>
+        </w:rPr>
+      </w:pPr>
     </w:p>
     <w:p>
       <w:pPr>
@@ -8461,40 +8940,64 @@
           <w:ilvl w:val="0"/>
           <w:numId w:val="1"/>
         </w:numPr>
-      </w:pPr>
-      <w:r>
-        <w:t>Sammelbegriff für Software und die zugehörigen Daten</w:t>
-      </w:r>
-    </w:p>
-    <w:p/>
-    <w:p>
-      <w:pPr>
-        <w:pStyle w:val="berschrift2"/>
-        <w:ind w:firstLine="708"/>
         <w:rPr>
           <w:color w:val="000000" w:themeColor="text1"/>
-          <w:szCs w:val="24"/>
-        </w:rPr>
-      </w:pPr>
-      <w:bookmarkStart w:id="30" w:name="_Toc127792045"/>
+        </w:rPr>
+      </w:pPr>
       <w:r>
         <w:rPr>
           <w:color w:val="000000" w:themeColor="text1"/>
-          <w:szCs w:val="24"/>
-        </w:rPr>
-        <w:t>Softwarearten</w:t>
-      </w:r>
-      <w:bookmarkEnd w:id="30"/>
-    </w:p>
-    <w:p>
-      <w:pPr>
-        <w:pStyle w:val="berschrift2"/>
-        <w:ind w:firstLine="708"/>
-        <w:rPr>
-          <w:color w:val="000000" w:themeColor="text1"/>
-          <w:szCs w:val="24"/>
-        </w:rPr>
-      </w:pPr>
+        </w:rPr>
+        <w:t>Systemsoftware</w:t>
+      </w:r>
+    </w:p>
+    <w:p>
+      <w:pPr>
+        <w:pStyle w:val="Listenabsatz"/>
+        <w:numPr>
+          <w:ilvl w:val="1"/>
+          <w:numId w:val="1"/>
+        </w:numPr>
+      </w:pPr>
+      <w:r>
+        <w:t xml:space="preserve">Software, die </w:t>
+      </w:r>
+      <w:r>
+        <w:t>sämtliche Abläufe des Rechners steuert</w:t>
+      </w:r>
+    </w:p>
+    <w:p>
+      <w:pPr>
+        <w:pStyle w:val="Listenabsatz"/>
+        <w:numPr>
+          <w:ilvl w:val="1"/>
+          <w:numId w:val="1"/>
+        </w:numPr>
+      </w:pPr>
+      <w:r>
+        <w:t>Schnittstelle zwischen Hard- und Software</w:t>
+      </w:r>
+    </w:p>
+    <w:p>
+      <w:pPr>
+        <w:pStyle w:val="Listenabsatz"/>
+        <w:numPr>
+          <w:ilvl w:val="1"/>
+          <w:numId w:val="1"/>
+        </w:numPr>
+      </w:pPr>
+      <w:r>
+        <w:t>Z.B. Betriebssysteme</w:t>
+      </w:r>
+      <w:r>
+        <w:t xml:space="preserve"> (</w:t>
+      </w:r>
+      <w:r>
+        <w:t>Windows, MacOS</w:t>
+      </w:r>
+      <w:r>
+        <w:t>) oder Software für wissenschaftliches Rechnen</w:t>
+      </w:r>
     </w:p>
     <w:p>
       <w:pPr>
@@ -8503,15 +9006,9 @@
           <w:ilvl w:val="0"/>
           <w:numId w:val="1"/>
         </w:numPr>
-        <w:rPr>
-          <w:color w:val="000000" w:themeColor="text1"/>
-        </w:rPr>
-      </w:pPr>
-      <w:r>
-        <w:rPr>
-          <w:color w:val="000000" w:themeColor="text1"/>
-        </w:rPr>
-        <w:t>Systemsoftware</w:t>
+      </w:pPr>
+      <w:r>
+        <w:t>Standardsoftware</w:t>
       </w:r>
     </w:p>
     <w:p>
@@ -8523,10 +9020,10 @@
         </w:numPr>
       </w:pPr>
       <w:r>
-        <w:t xml:space="preserve">Software, die </w:t>
-      </w:r>
-      <w:r>
-        <w:t>sämtliche Abläufe des Rechners steuert</w:t>
+        <w:t>Software mit einem klar definierten Anwendungsbereich</w:t>
+      </w:r>
+      <w:r>
+        <w:t>, die als vorgefertigtes Produkt erworben werden kann</w:t>
       </w:r>
     </w:p>
     <w:p>
@@ -8538,7 +9035,20 @@
         </w:numPr>
       </w:pPr>
       <w:r>
-        <w:t>Schnittstelle zwischen Hard- und Software</w:t>
+        <w:t>Z.B.: Word, Excel, Powerpoint</w:t>
+      </w:r>
+    </w:p>
+    <w:p>
+      <w:pPr>
+        <w:pStyle w:val="Listenabsatz"/>
+        <w:numPr>
+          <w:ilvl w:val="0"/>
+          <w:numId w:val="1"/>
+        </w:numPr>
+      </w:pPr>
+      <w:r>
+        <w:lastRenderedPageBreak/>
+        <w:t>Anwendungssoftware</w:t>
       </w:r>
     </w:p>
     <w:p>
@@ -8550,16 +9060,22 @@
         </w:numPr>
       </w:pPr>
       <w:r>
-        <w:t>Z.B. Betriebssysteme</w:t>
-      </w:r>
-      <w:r>
-        <w:t xml:space="preserve"> (</w:t>
-      </w:r>
-      <w:r>
-        <w:t>Windows, MacOS</w:t>
-      </w:r>
-      <w:r>
-        <w:t>) oder Software für wissenschaftliches Rechnen</w:t>
+        <w:t>Software, die Aufgaben ausführen, die nichts spezifisch mit der Systemsoftware zu tun haben</w:t>
+      </w:r>
+    </w:p>
+    <w:p>
+      <w:pPr>
+        <w:pStyle w:val="Listenabsatz"/>
+        <w:numPr>
+          <w:ilvl w:val="1"/>
+          <w:numId w:val="1"/>
+        </w:numPr>
+      </w:pPr>
+      <w:r>
+        <w:t>Z.B.: Bildbearbeitung, E-Mail-Programm</w:t>
+      </w:r>
+      <w:r>
+        <w:t>e, Webbrowser, Textverarbeitung</w:t>
       </w:r>
     </w:p>
     <w:p>
@@ -8571,7 +9087,7 @@
         </w:numPr>
       </w:pPr>
       <w:r>
-        <w:t>Standardsoftware</w:t>
+        <w:t>Branchensoftware</w:t>
       </w:r>
     </w:p>
     <w:p>
@@ -8583,10 +9099,10 @@
         </w:numPr>
       </w:pPr>
       <w:r>
-        <w:t>Software mit einem klar definierten Anwendungsbereich</w:t>
-      </w:r>
-      <w:r>
-        <w:t>, die als vorgefertigtes Produkt erworben werden kann</w:t>
+        <w:t xml:space="preserve">Software, die speziell auf die Anforderungen einer Branche </w:t>
+      </w:r>
+      <w:r>
+        <w:t>abgestimmt ist</w:t>
       </w:r>
     </w:p>
     <w:p>
@@ -8598,7 +9114,7 @@
         </w:numPr>
       </w:pPr>
       <w:r>
-        <w:t>Z.B.: Word, Excel, Powerpoint</w:t>
+        <w:t>Z.B.: ERP oder CRM</w:t>
       </w:r>
     </w:p>
     <w:p>
@@ -8610,7 +9126,13 @@
         </w:numPr>
       </w:pPr>
       <w:r>
-        <w:t xml:space="preserve"> Anwendungssoftware</w:t>
+        <w:t>Individual</w:t>
+      </w:r>
+      <w:r>
+        <w:t>sof</w:t>
+      </w:r>
+      <w:r>
+        <w:t>tware</w:t>
       </w:r>
     </w:p>
     <w:p>
@@ -8622,7 +9144,7 @@
         </w:numPr>
       </w:pPr>
       <w:r>
-        <w:t>Software, die Aufgaben ausführen, die nichts spezifisch mit der Systemsoftware zu tun haben</w:t>
+        <w:t>Software, die für einen Kunden individuell angefertigt wurde</w:t>
       </w:r>
     </w:p>
     <w:p>
@@ -8634,10 +9156,7 @@
         </w:numPr>
       </w:pPr>
       <w:r>
-        <w:t>Z.B.: Bildbearbeitung, E-Mail-Programm</w:t>
-      </w:r>
-      <w:r>
-        <w:t>e, Webbrowser, Textverarbeitung</w:t>
+        <w:t>Z.B.: Homepage, Wissensdatenbank für einen Verlag</w:t>
       </w:r>
     </w:p>
     <w:p>
@@ -8649,7 +9168,7 @@
         </w:numPr>
       </w:pPr>
       <w:r>
-        <w:t>Branchensoftware</w:t>
+        <w:t>Open-Source-Software</w:t>
       </w:r>
     </w:p>
     <w:p>
@@ -8661,10 +9180,19 @@
         </w:numPr>
       </w:pPr>
       <w:r>
-        <w:t xml:space="preserve">Software, die speziell auf die Anforderungen einer Branche </w:t>
-      </w:r>
-      <w:r>
-        <w:t>abgestimmt ist</w:t>
+        <w:t>Code kann öffentlich eingesehen, genutzt und verändert werden</w:t>
+      </w:r>
+    </w:p>
+    <w:p>
+      <w:pPr>
+        <w:pStyle w:val="Listenabsatz"/>
+        <w:numPr>
+          <w:ilvl w:val="0"/>
+          <w:numId w:val="1"/>
+        </w:numPr>
+      </w:pPr>
+      <w:r>
+        <w:t>Proprietary Software</w:t>
       </w:r>
     </w:p>
     <w:p>
@@ -8676,136 +9204,23 @@
         </w:numPr>
       </w:pPr>
       <w:r>
-        <w:t>Z.B.: ERP oder CRM</w:t>
-      </w:r>
-    </w:p>
-    <w:p>
-      <w:pPr>
-        <w:pStyle w:val="Listenabsatz"/>
-        <w:numPr>
-          <w:ilvl w:val="0"/>
-          <w:numId w:val="1"/>
-        </w:numPr>
-      </w:pPr>
-      <w:r>
-        <w:t>Individual</w:t>
-      </w:r>
-      <w:r>
-        <w:t>sof</w:t>
-      </w:r>
-      <w:r>
-        <w:t>tware</w:t>
-      </w:r>
-    </w:p>
-    <w:p>
-      <w:pPr>
-        <w:pStyle w:val="Listenabsatz"/>
-        <w:numPr>
-          <w:ilvl w:val="1"/>
-          <w:numId w:val="1"/>
-        </w:numPr>
-      </w:pPr>
-      <w:r>
-        <w:t>Software, die für einen Kunden individuell angefertigt wurde</w:t>
-      </w:r>
-    </w:p>
-    <w:p>
-      <w:pPr>
-        <w:pStyle w:val="Listenabsatz"/>
-        <w:numPr>
-          <w:ilvl w:val="1"/>
-          <w:numId w:val="1"/>
-        </w:numPr>
-      </w:pPr>
-      <w:r>
-        <w:t>Z.B.: Homepage, Wissensdatenbank für einen Verlag</w:t>
-      </w:r>
-    </w:p>
-    <w:p>
-      <w:pPr>
-        <w:pStyle w:val="Listenabsatz"/>
-        <w:numPr>
-          <w:ilvl w:val="0"/>
-          <w:numId w:val="1"/>
-        </w:numPr>
-      </w:pPr>
-      <w:r>
-        <w:t>Open-Source-Software</w:t>
-      </w:r>
-    </w:p>
-    <w:p>
-      <w:pPr>
-        <w:pStyle w:val="Listenabsatz"/>
-        <w:numPr>
-          <w:ilvl w:val="1"/>
-          <w:numId w:val="1"/>
-        </w:numPr>
-      </w:pPr>
-      <w:r>
-        <w:t>Code kann öffentlich eingesehen, genutzt und verändert werden</w:t>
-      </w:r>
-    </w:p>
-    <w:p>
-      <w:pPr>
-        <w:pStyle w:val="Listenabsatz"/>
-        <w:numPr>
-          <w:ilvl w:val="0"/>
-          <w:numId w:val="1"/>
-        </w:numPr>
-      </w:pPr>
-      <w:r>
-        <w:t>Proprietary Software</w:t>
-      </w:r>
-    </w:p>
-    <w:p>
-      <w:pPr>
-        <w:pStyle w:val="Listenabsatz"/>
-        <w:numPr>
-          <w:ilvl w:val="1"/>
-          <w:numId w:val="1"/>
-        </w:numPr>
-      </w:pPr>
-      <w:r>
         <w:t>Möglichkeiten der Nutzung und Anpassung stark eingeschränkt</w:t>
       </w:r>
     </w:p>
     <w:p/>
     <w:p>
       <w:pPr>
-        <w:rPr>
-          <w:rFonts w:eastAsiaTheme="majorEastAsia" w:cstheme="majorBidi"/>
+        <w:pStyle w:val="berschrift3"/>
+        <w:ind w:firstLine="708"/>
+        <w:rPr>
           <w:color w:val="000000" w:themeColor="text1"/>
-          <w:sz w:val="24"/>
-          <w:szCs w:val="24"/>
-          <w:u w:val="single"/>
-        </w:rPr>
-      </w:pPr>
+        </w:rPr>
+      </w:pPr>
+      <w:bookmarkStart w:id="31" w:name="_Toc127961078"/>
       <w:r>
         <w:rPr>
           <w:color w:val="000000" w:themeColor="text1"/>
-          <w:sz w:val="24"/>
-          <w:szCs w:val="24"/>
-          <w:u w:val="single"/>
-        </w:rPr>
-        <w:br w:type="page"/>
-      </w:r>
-    </w:p>
-    <w:p>
-      <w:pPr>
-        <w:pStyle w:val="berschrift2"/>
-        <w:ind w:firstLine="708"/>
-        <w:rPr>
-          <w:color w:val="000000" w:themeColor="text1"/>
-          <w:szCs w:val="24"/>
-        </w:rPr>
-      </w:pPr>
-      <w:bookmarkStart w:id="31" w:name="_Toc127792046"/>
-      <w:r>
-        <w:rPr>
-          <w:color w:val="000000" w:themeColor="text1"/>
-          <w:szCs w:val="24"/>
-        </w:rPr>
-        <w:lastRenderedPageBreak/>
+        </w:rPr>
         <w:t>Softwarelebenszyklus</w:t>
       </w:r>
       <w:bookmarkEnd w:id="31"/>
@@ -8843,7 +9258,7 @@
                     </pic:cNvPicPr>
                   </pic:nvPicPr>
                   <pic:blipFill>
-                    <a:blip r:embed="rId21">
+                    <a:blip r:embed="rId22">
                       <a:extLst>
                         <a:ext uri="{28A0092B-C50C-407E-A947-70E740481C1C}">
                           <a14:useLocalDpi xmlns:a14="http://schemas.microsoft.com/office/drawing/2010/main" val="0"/>
@@ -9146,7 +9561,27 @@
           <w:szCs w:val="24"/>
         </w:rPr>
       </w:pPr>
-      <w:bookmarkStart w:id="32" w:name="_Toc127792047"/>
+      <w:bookmarkStart w:id="32" w:name="_Toc127961079"/>
+    </w:p>
+    <w:p>
+      <w:pPr>
+        <w:pStyle w:val="berschrift2"/>
+        <w:ind w:firstLine="708"/>
+        <w:rPr>
+          <w:color w:val="000000" w:themeColor="text1"/>
+          <w:szCs w:val="24"/>
+        </w:rPr>
+      </w:pPr>
+    </w:p>
+    <w:p>
+      <w:pPr>
+        <w:pStyle w:val="berschrift2"/>
+        <w:ind w:firstLine="708"/>
+        <w:rPr>
+          <w:color w:val="000000" w:themeColor="text1"/>
+          <w:szCs w:val="24"/>
+        </w:rPr>
+      </w:pPr>
       <w:r>
         <w:rPr>
           <w:color w:val="000000" w:themeColor="text1"/>
@@ -9606,8 +10041,17 @@
                 <w:rFonts w:eastAsia="Times New Roman" w:cs="Calibri"/>
                 <w:lang w:eastAsia="de-DE"/>
               </w:rPr>
-              <w:t>Vorher Gedanken machen, womit die Software kompatibel sein muss</w:t>
-            </w:r>
+              <w:t xml:space="preserve">Vorher Gedanken machen, womit die Software kompatibel </w:t>
+            </w:r>
+            <w:proofErr w:type="gramStart"/>
+            <w:r>
+              <w:rPr>
+                <w:rFonts w:eastAsia="Times New Roman" w:cs="Calibri"/>
+                <w:lang w:eastAsia="de-DE"/>
+              </w:rPr>
+              <w:t>sein muss</w:t>
+            </w:r>
+            <w:proofErr w:type="gramEnd"/>
           </w:p>
         </w:tc>
       </w:tr>
@@ -9954,7 +10398,6 @@
                 <w:rFonts w:eastAsia="Times New Roman" w:cs="Calibri"/>
                 <w:lang w:eastAsia="de-DE"/>
               </w:rPr>
-              <w:lastRenderedPageBreak/>
               <w:t>Wartbarkeit</w:t>
             </w:r>
           </w:p>
@@ -10162,7 +10605,7 @@
           <w:szCs w:val="28"/>
         </w:rPr>
       </w:pPr>
-      <w:bookmarkStart w:id="33" w:name="_Toc127792048"/>
+      <w:bookmarkStart w:id="33" w:name="_Toc127961080"/>
       <w:r>
         <w:rPr>
           <w:color w:val="000000" w:themeColor="text1"/>
@@ -10190,7 +10633,7 @@
           <w:szCs w:val="24"/>
         </w:rPr>
       </w:pPr>
-      <w:bookmarkStart w:id="34" w:name="_Toc127792049"/>
+      <w:bookmarkStart w:id="34" w:name="_Toc127961081"/>
       <w:r>
         <w:rPr>
           <w:color w:val="000000" w:themeColor="text1"/>
@@ -10302,7 +10745,7 @@
           <w:szCs w:val="24"/>
         </w:rPr>
       </w:pPr>
-      <w:bookmarkStart w:id="35" w:name="_Toc127792050"/>
+      <w:bookmarkStart w:id="35" w:name="_Toc127961082"/>
       <w:r>
         <w:rPr>
           <w:color w:val="000000" w:themeColor="text1"/>
@@ -10474,7 +10917,7 @@
           <w:szCs w:val="24"/>
         </w:rPr>
       </w:pPr>
-      <w:bookmarkStart w:id="36" w:name="_Toc127792051"/>
+      <w:bookmarkStart w:id="36" w:name="_Toc127961083"/>
       <w:r>
         <w:rPr>
           <w:szCs w:val="24"/>
@@ -10491,7 +10934,7 @@
           <w:color w:val="000000" w:themeColor="text1"/>
         </w:rPr>
       </w:pPr>
-      <w:bookmarkStart w:id="37" w:name="_Toc127792052"/>
+      <w:bookmarkStart w:id="37" w:name="_Toc127961084"/>
       <w:r>
         <w:rPr>
           <w:color w:val="000000" w:themeColor="text1"/>
@@ -10529,7 +10972,7 @@
                     </pic:cNvPicPr>
                   </pic:nvPicPr>
                   <pic:blipFill>
-                    <a:blip r:embed="rId22">
+                    <a:blip r:embed="rId23">
                       <a:extLst>
                         <a:ext uri="{28A0092B-C50C-407E-A947-70E740481C1C}">
                           <a14:useLocalDpi xmlns:a14="http://schemas.microsoft.com/office/drawing/2010/main" val="0"/>
@@ -10569,7 +11012,7 @@
       <w:r>
         <w:br w:type="page"/>
       </w:r>
-      <w:bookmarkStart w:id="38" w:name="_Toc127792053"/>
+      <w:bookmarkStart w:id="38" w:name="_Toc127961085"/>
       <w:r>
         <w:lastRenderedPageBreak/>
         <w:t>Bausteine</w:t>
@@ -11101,7 +11544,7 @@
         <w:pStyle w:val="berschrift3"/>
         <w:ind w:firstLine="360"/>
       </w:pPr>
-      <w:bookmarkStart w:id="39" w:name="_Toc127792054"/>
+      <w:bookmarkStart w:id="39" w:name="_Toc127961086"/>
       <w:r>
         <w:t>Kreislauf</w:t>
       </w:r>
@@ -11143,7 +11586,7 @@
                     <pic:cNvPicPr/>
                   </pic:nvPicPr>
                   <pic:blipFill>
-                    <a:blip r:embed="rId23"/>
+                    <a:blip r:embed="rId24"/>
                     <a:stretch>
                       <a:fillRect/>
                     </a:stretch>
@@ -11185,7 +11628,7 @@
       <w:pPr>
         <w:pStyle w:val="berschrift2"/>
       </w:pPr>
-      <w:bookmarkStart w:id="40" w:name="_Toc127792055"/>
+      <w:bookmarkStart w:id="40" w:name="_Toc127961087"/>
       <w:r>
         <w:rPr>
           <w:szCs w:val="24"/>
@@ -11294,7 +11737,7 @@
         <w:pStyle w:val="berschrift3"/>
         <w:ind w:firstLine="360"/>
       </w:pPr>
-      <w:bookmarkStart w:id="42" w:name="_Toc127792056"/>
+      <w:bookmarkStart w:id="42" w:name="_Toc127961088"/>
       <w:r>
         <w:t>Strukturanalyse</w:t>
       </w:r>
@@ -11400,7 +11843,7 @@
         <w:pStyle w:val="berschrift3"/>
         <w:ind w:firstLine="360"/>
       </w:pPr>
-      <w:bookmarkStart w:id="43" w:name="_Toc127792057"/>
+      <w:bookmarkStart w:id="43" w:name="_Toc127961089"/>
       <w:r>
         <w:t>Schutzbedarfsfeststellung</w:t>
       </w:r>
@@ -11442,7 +11885,7 @@
         <w:pStyle w:val="berschrift3"/>
         <w:ind w:firstLine="360"/>
       </w:pPr>
-      <w:bookmarkStart w:id="44" w:name="_Toc127792058"/>
+      <w:bookmarkStart w:id="44" w:name="_Toc127961090"/>
       <w:r>
         <w:t>Modellierung</w:t>
       </w:r>
@@ -11468,7 +11911,7 @@
         <w:pStyle w:val="berschrift3"/>
         <w:ind w:firstLine="360"/>
       </w:pPr>
-      <w:bookmarkStart w:id="45" w:name="_Toc127792059"/>
+      <w:bookmarkStart w:id="45" w:name="_Toc127961091"/>
       <w:r>
         <w:t>Risikoanalyse</w:t>
       </w:r>
@@ -11552,7 +11995,7 @@
       <w:pPr>
         <w:pStyle w:val="berschrift2"/>
       </w:pPr>
-      <w:bookmarkStart w:id="46" w:name="_Toc127792060"/>
+      <w:bookmarkStart w:id="46" w:name="_Toc127961092"/>
       <w:r>
         <w:lastRenderedPageBreak/>
         <w:t>Gefährdungen</w:t>
@@ -11775,7 +12218,7 @@
       <w:pPr>
         <w:pStyle w:val="berschrift2"/>
       </w:pPr>
-      <w:bookmarkStart w:id="47" w:name="_Toc127792061"/>
+      <w:bookmarkStart w:id="47" w:name="_Toc127961093"/>
       <w:r>
         <w:t>Bedrohungen</w:t>
       </w:r>
@@ -11787,7 +12230,7 @@
         <w:pStyle w:val="berschrift3"/>
         <w:ind w:firstLine="708"/>
       </w:pPr>
-      <w:bookmarkStart w:id="48" w:name="_Toc127792062"/>
+      <w:bookmarkStart w:id="48" w:name="_Toc127961094"/>
       <w:r>
         <w:t>Malware</w:t>
       </w:r>
@@ -12066,7 +12509,7 @@
         <w:pStyle w:val="berschrift3"/>
         <w:ind w:firstLine="708"/>
       </w:pPr>
-      <w:bookmarkStart w:id="49" w:name="_Toc127792063"/>
+      <w:bookmarkStart w:id="49" w:name="_Toc127961095"/>
       <w:r>
         <w:t>Phishing</w:t>
       </w:r>
@@ -12157,11 +12600,9 @@
       <w:r>
         <w:t xml:space="preserve">Geben sich bspw. Als Amazon, Ebay oder </w:t>
       </w:r>
-      <w:proofErr w:type="spellStart"/>
-      <w:r>
-        <w:t>Paypal</w:t>
-      </w:r>
-      <w:proofErr w:type="spellEnd"/>
+      <w:r>
+        <w:t>PayPal</w:t>
+      </w:r>
       <w:r>
         <w:t xml:space="preserve"> aus</w:t>
       </w:r>
@@ -12195,7 +12636,7 @@
       <w:pPr>
         <w:pStyle w:val="berschrift2"/>
       </w:pPr>
-      <w:bookmarkStart w:id="50" w:name="_Toc127792064"/>
+      <w:bookmarkStart w:id="50" w:name="_Toc127961096"/>
       <w:r>
         <w:t>Passwortregeln</w:t>
       </w:r>
@@ -12208,7 +12649,7 @@
       <w:pPr>
         <w:pStyle w:val="berschrift2"/>
       </w:pPr>
-      <w:bookmarkStart w:id="51" w:name="_Toc127792065"/>
+      <w:bookmarkStart w:id="51" w:name="_Toc127961097"/>
       <w:r>
         <w:t>Maßnahmen</w:t>
       </w:r>
@@ -12224,7 +12665,7 @@
         <w:pStyle w:val="berschrift3"/>
         <w:ind w:firstLine="708"/>
       </w:pPr>
-      <w:bookmarkStart w:id="52" w:name="_Toc127792066"/>
+      <w:bookmarkStart w:id="52" w:name="_Toc127961098"/>
       <w:r>
         <w:t>Backup</w:t>
       </w:r>
@@ -12255,7 +12696,15 @@
         </w:rPr>
       </w:pPr>
       <w:r>
-        <w:t>Sichern von Daten, indem diese auf ein anderes Speichermedium kopiert werden</w:t>
+        <w:t xml:space="preserve">Sichern von Daten, indem diese auf ein anderes Speichermedium </w:t>
+      </w:r>
+      <w:proofErr w:type="gramStart"/>
+      <w:r>
+        <w:t>kopiert</w:t>
+      </w:r>
+      <w:proofErr w:type="gramEnd"/>
+      <w:r>
+        <w:t xml:space="preserve"> werden</w:t>
       </w:r>
     </w:p>
     <w:p>
@@ -12463,7 +12912,7 @@
         <w:pStyle w:val="berschrift3"/>
         <w:ind w:firstLine="708"/>
       </w:pPr>
-      <w:bookmarkStart w:id="53" w:name="_Toc127792067"/>
+      <w:bookmarkStart w:id="53" w:name="_Toc127961099"/>
       <w:r>
         <w:t>RAID</w:t>
       </w:r>
@@ -12657,6 +13106,9 @@
         <w:t>Mirroring</w:t>
       </w:r>
       <w:proofErr w:type="spellEnd"/>
+      <w:r>
+        <w:t xml:space="preserve"> (Spiegelung)</w:t>
+      </w:r>
     </w:p>
     <w:p>
       <w:pPr>
@@ -12674,26 +13126,244 @@
       <w:pPr>
         <w:pStyle w:val="Listenabsatz"/>
         <w:numPr>
+          <w:ilvl w:val="2"/>
+          <w:numId w:val="29"/>
+        </w:numPr>
+      </w:pPr>
+      <w:r>
+        <w:t>Vollständige Redundanz</w:t>
+      </w:r>
+    </w:p>
+    <w:p>
+      <w:pPr>
+        <w:pStyle w:val="Listenabsatz"/>
+        <w:numPr>
           <w:ilvl w:val="1"/>
           <w:numId w:val="29"/>
         </w:numPr>
       </w:pPr>
-    </w:p>
-    <w:p/>
-    <w:p/>
-    <w:p/>
-    <w:p/>
+      <w:r>
+        <w:t>Kapazität ist maximal so hoch wie der kleinste Datenträger</w:t>
+      </w:r>
+    </w:p>
+    <w:p>
+      <w:pPr>
+        <w:pStyle w:val="Listenabsatz"/>
+        <w:numPr>
+          <w:ilvl w:val="0"/>
+          <w:numId w:val="29"/>
+        </w:numPr>
+      </w:pPr>
+      <w:r>
+        <w:t xml:space="preserve">RAID 5: </w:t>
+      </w:r>
+      <w:proofErr w:type="spellStart"/>
+      <w:r>
+        <w:t>Striping</w:t>
+      </w:r>
+      <w:proofErr w:type="spellEnd"/>
+      <w:r>
+        <w:t xml:space="preserve"> mit verteilten Paritätsinformationen</w:t>
+      </w:r>
+    </w:p>
+    <w:p>
+      <w:pPr>
+        <w:pStyle w:val="Listenabsatz"/>
+        <w:numPr>
+          <w:ilvl w:val="1"/>
+          <w:numId w:val="29"/>
+        </w:numPr>
+      </w:pPr>
+      <w:r>
+        <w:t>Drei oder mehr Festplatten</w:t>
+      </w:r>
+    </w:p>
+    <w:p>
+      <w:pPr>
+        <w:pStyle w:val="Listenabsatz"/>
+        <w:numPr>
+          <w:ilvl w:val="1"/>
+          <w:numId w:val="29"/>
+        </w:numPr>
+      </w:pPr>
+      <w:r>
+        <w:t xml:space="preserve">Gleiches Prinzip wie bei RAID 0, aber mit den Datenblöcken werden Paritätsinformationen auf die Festplatten verteilt, die für die Wiederherstellung der Daten genutzt </w:t>
+      </w:r>
+      <w:proofErr w:type="gramStart"/>
+      <w:r>
+        <w:t>werden</w:t>
+      </w:r>
+      <w:proofErr w:type="gramEnd"/>
+      <w:r>
+        <w:t xml:space="preserve"> kann</w:t>
+      </w:r>
+    </w:p>
+    <w:p>
+      <w:pPr>
+        <w:pStyle w:val="Listenabsatz"/>
+        <w:numPr>
+          <w:ilvl w:val="1"/>
+          <w:numId w:val="29"/>
+        </w:numPr>
+      </w:pPr>
+      <w:r>
+        <w:t xml:space="preserve">Durch die ständige Neuberechnung der Paritätsblöcke bleibt die Lesegeschwindigkeit </w:t>
+      </w:r>
+      <w:proofErr w:type="gramStart"/>
+      <w:r>
+        <w:t>jedoch vergleichsweise</w:t>
+      </w:r>
+      <w:proofErr w:type="gramEnd"/>
+      <w:r>
+        <w:t xml:space="preserve"> gering</w:t>
+      </w:r>
+    </w:p>
+    <w:p>
+      <w:pPr>
+        <w:pStyle w:val="Listenabsatz"/>
+        <w:numPr>
+          <w:ilvl w:val="0"/>
+          <w:numId w:val="29"/>
+        </w:numPr>
+      </w:pPr>
+      <w:r>
+        <w:t xml:space="preserve">RAID 6: </w:t>
+      </w:r>
+      <w:proofErr w:type="spellStart"/>
+      <w:r>
+        <w:t>Striping</w:t>
+      </w:r>
+      <w:proofErr w:type="spellEnd"/>
+      <w:r>
+        <w:t xml:space="preserve"> mit doppelt verteilten Paritätsinformationen</w:t>
+      </w:r>
+    </w:p>
+    <w:p>
+      <w:pPr>
+        <w:pStyle w:val="Listenabsatz"/>
+        <w:numPr>
+          <w:ilvl w:val="1"/>
+          <w:numId w:val="29"/>
+        </w:numPr>
+      </w:pPr>
+      <w:r>
+        <w:t>Wie RAID 5, jedoch sind die Paritätsinformationen doppelt</w:t>
+      </w:r>
+    </w:p>
+    <w:p>
+      <w:pPr>
+        <w:pStyle w:val="Listenabsatz"/>
+        <w:numPr>
+          <w:ilvl w:val="1"/>
+          <w:numId w:val="29"/>
+        </w:numPr>
+      </w:pPr>
+      <w:proofErr w:type="gramStart"/>
+      <w:r>
+        <w:t>Kann</w:t>
+      </w:r>
+      <w:proofErr w:type="gramEnd"/>
+      <w:r>
+        <w:t xml:space="preserve"> einen Ausfall von bis zu zwei Festplatten verkraften</w:t>
+      </w:r>
+    </w:p>
+    <w:p>
+      <w:pPr>
+        <w:pStyle w:val="Listenabsatz"/>
+        <w:numPr>
+          <w:ilvl w:val="0"/>
+          <w:numId w:val="29"/>
+        </w:numPr>
+      </w:pPr>
+      <w:r>
+        <w:t>RAID 10: RAID 0 über mehrere RAID 1</w:t>
+      </w:r>
+    </w:p>
+    <w:p>
+      <w:pPr>
+        <w:pStyle w:val="Listenabsatz"/>
+        <w:numPr>
+          <w:ilvl w:val="1"/>
+          <w:numId w:val="29"/>
+        </w:numPr>
+      </w:pPr>
+      <w:r>
+        <w:t>Kombination aus RAID 0 und 1</w:t>
+      </w:r>
+    </w:p>
+    <w:p>
+      <w:pPr>
+        <w:pStyle w:val="Listenabsatz"/>
+        <w:numPr>
+          <w:ilvl w:val="1"/>
+          <w:numId w:val="29"/>
+        </w:numPr>
+      </w:pPr>
+      <w:r>
+        <w:t>Mehrere RAID-1-Systeme in einem RAID-0-Verbund</w:t>
+      </w:r>
+    </w:p>
+    <w:p>
+      <w:pPr>
+        <w:pStyle w:val="Listenabsatz"/>
+        <w:numPr>
+          <w:ilvl w:val="0"/>
+          <w:numId w:val="29"/>
+        </w:numPr>
+        <w:rPr>
+          <w:highlight w:val="red"/>
+          <w:lang w:val="en-GB"/>
+        </w:rPr>
+      </w:pPr>
+      <w:r>
+        <w:rPr>
+          <w:highlight w:val="red"/>
+          <w:lang w:val="en-GB"/>
+        </w:rPr>
+        <w:t xml:space="preserve">Hot </w:t>
+      </w:r>
+      <w:r>
+        <w:rPr>
+          <w:highlight w:val="red"/>
+          <w:lang w:val="en-GB"/>
+        </w:rPr>
+        <w:t>Stand-By</w:t>
+      </w:r>
+      <w:r>
+        <w:rPr>
+          <w:highlight w:val="red"/>
+          <w:lang w:val="en-GB"/>
+        </w:rPr>
+        <w:t>, Hot Swap</w:t>
+      </w:r>
+    </w:p>
+    <w:p>
+      <w:pPr>
+        <w:rPr>
+          <w:lang w:val="en-GB"/>
+        </w:rPr>
+      </w:pPr>
+    </w:p>
+    <w:p>
+      <w:pPr>
+        <w:rPr>
+          <w:lang w:val="en-GB"/>
+        </w:rPr>
+      </w:pPr>
+    </w:p>
     <w:p>
       <w:pPr>
         <w:rPr>
           <w:sz w:val="28"/>
           <w:szCs w:val="32"/>
+          <w:lang w:val="en-GB"/>
         </w:rPr>
       </w:pPr>
       <w:r>
         <w:rPr>
           <w:sz w:val="28"/>
           <w:szCs w:val="32"/>
+          <w:lang w:val="en-GB"/>
         </w:rPr>
         <w:br w:type="page"/>
       </w:r>
@@ -12703,6 +13373,7 @@
         <w:rPr>
           <w:sz w:val="28"/>
           <w:szCs w:val="32"/>
+          <w:lang w:val="en-GB"/>
         </w:rPr>
       </w:pPr>
     </w:p>
@@ -12711,7 +13382,7 @@
         <w:pStyle w:val="berschrift1"/>
         <w:jc w:val="center"/>
       </w:pPr>
-      <w:bookmarkStart w:id="54" w:name="_Toc127792068"/>
+      <w:bookmarkStart w:id="54" w:name="_Toc127961100"/>
       <w:r>
         <w:t>Netzwerktechnik</w:t>
       </w:r>
@@ -12725,7 +13396,7 @@
           <w:szCs w:val="24"/>
         </w:rPr>
       </w:pPr>
-      <w:bookmarkStart w:id="55" w:name="_Toc127792069"/>
+      <w:bookmarkStart w:id="55" w:name="_Toc127961101"/>
       <w:r>
         <w:rPr>
           <w:szCs w:val="24"/>
@@ -12771,7 +13442,7 @@
                     <pic:cNvPicPr/>
                   </pic:nvPicPr>
                   <pic:blipFill>
-                    <a:blip r:embed="rId28"/>
+                    <a:blip r:embed="rId29"/>
                     <a:stretch>
                       <a:fillRect/>
                     </a:stretch>
@@ -12821,7 +13492,7 @@
                     <pic:cNvPicPr/>
                   </pic:nvPicPr>
                   <pic:blipFill>
-                    <a:blip r:embed="rId29"/>
+                    <a:blip r:embed="rId30"/>
                     <a:stretch>
                       <a:fillRect/>
                     </a:stretch>
@@ -12871,7 +13542,7 @@
                     <pic:cNvPicPr/>
                   </pic:nvPicPr>
                   <pic:blipFill>
-                    <a:blip r:embed="rId30"/>
+                    <a:blip r:embed="rId31"/>
                     <a:stretch>
                       <a:fillRect/>
                     </a:stretch>
@@ -12921,7 +13592,7 @@
                     <pic:cNvPicPr/>
                   </pic:nvPicPr>
                   <pic:blipFill>
-                    <a:blip r:embed="rId31"/>
+                    <a:blip r:embed="rId32"/>
                     <a:stretch>
                       <a:fillRect/>
                     </a:stretch>
@@ -12972,7 +13643,7 @@
                     <pic:cNvPicPr/>
                   </pic:nvPicPr>
                   <pic:blipFill>
-                    <a:blip r:embed="rId32"/>
+                    <a:blip r:embed="rId33"/>
                     <a:stretch>
                       <a:fillRect/>
                     </a:stretch>
@@ -13022,7 +13693,7 @@
                     <pic:cNvPicPr/>
                   </pic:nvPicPr>
                   <pic:blipFill>
-                    <a:blip r:embed="rId33"/>
+                    <a:blip r:embed="rId34"/>
                     <a:stretch>
                       <a:fillRect/>
                     </a:stretch>
@@ -13071,7 +13742,7 @@
                     <pic:cNvPicPr/>
                   </pic:nvPicPr>
                   <pic:blipFill>
-                    <a:blip r:embed="rId34"/>
+                    <a:blip r:embed="rId35"/>
                     <a:stretch>
                       <a:fillRect/>
                     </a:stretch>
@@ -13127,7 +13798,7 @@
                     <pic:cNvPicPr/>
                   </pic:nvPicPr>
                   <pic:blipFill>
-                    <a:blip r:embed="rId35"/>
+                    <a:blip r:embed="rId36"/>
                     <a:stretch>
                       <a:fillRect/>
                     </a:stretch>
@@ -13182,7 +13853,7 @@
                     <pic:cNvPicPr/>
                   </pic:nvPicPr>
                   <pic:blipFill>
-                    <a:blip r:embed="rId36"/>
+                    <a:blip r:embed="rId37"/>
                     <a:stretch>
                       <a:fillRect/>
                     </a:stretch>
@@ -13236,7 +13907,7 @@
                     <pic:cNvPicPr/>
                   </pic:nvPicPr>
                   <pic:blipFill>
-                    <a:blip r:embed="rId37"/>
+                    <a:blip r:embed="rId38"/>
                     <a:stretch>
                       <a:fillRect/>
                     </a:stretch>
@@ -13286,7 +13957,7 @@
                     <pic:cNvPicPr/>
                   </pic:nvPicPr>
                   <pic:blipFill>
-                    <a:blip r:embed="rId38"/>
+                    <a:blip r:embed="rId39"/>
                     <a:stretch>
                       <a:fillRect/>
                     </a:stretch>
@@ -13314,14 +13985,123 @@
           <w:szCs w:val="24"/>
         </w:rPr>
       </w:pPr>
-      <w:bookmarkStart w:id="56" w:name="_Toc127792070"/>
-      <w:r>
+    </w:p>
+    <w:p>
+      <w:pPr>
+        <w:pStyle w:val="berschrift3"/>
+        <w:ind w:firstLine="708"/>
+      </w:pPr>
+      <w:bookmarkStart w:id="56" w:name="_Toc127961102"/>
+      <w:r>
+        <w:t>Kurzfassung</w:t>
+      </w:r>
+      <w:bookmarkEnd w:id="56"/>
+    </w:p>
+    <w:p/>
+    <w:p>
+      <w:pPr>
+        <w:pStyle w:val="Listenabsatz"/>
+        <w:numPr>
+          <w:ilvl w:val="0"/>
+          <w:numId w:val="29"/>
+        </w:numPr>
+      </w:pPr>
+      <w:r>
+        <w:t>Hub</w:t>
+      </w:r>
+    </w:p>
+    <w:p>
+      <w:pPr>
+        <w:pStyle w:val="Listenabsatz"/>
+        <w:numPr>
+          <w:ilvl w:val="0"/>
+          <w:numId w:val="29"/>
+        </w:numPr>
+      </w:pPr>
+      <w:r>
+        <w:t>Switch</w:t>
+      </w:r>
+    </w:p>
+    <w:p>
+      <w:pPr>
+        <w:pStyle w:val="Listenabsatz"/>
+        <w:numPr>
+          <w:ilvl w:val="0"/>
+          <w:numId w:val="29"/>
+        </w:numPr>
+      </w:pPr>
+      <w:r>
+        <w:t>Repeater</w:t>
+      </w:r>
+    </w:p>
+    <w:p>
+      <w:pPr>
+        <w:pStyle w:val="Listenabsatz"/>
+        <w:numPr>
+          <w:ilvl w:val="0"/>
+          <w:numId w:val="29"/>
+        </w:numPr>
+      </w:pPr>
+      <w:r>
+        <w:t>Router</w:t>
+      </w:r>
+    </w:p>
+    <w:p>
+      <w:pPr>
+        <w:pStyle w:val="Listenabsatz"/>
+        <w:numPr>
+          <w:ilvl w:val="0"/>
+          <w:numId w:val="29"/>
+        </w:numPr>
+      </w:pPr>
+    </w:p>
+    <w:p>
+      <w:pPr>
+        <w:pStyle w:val="berschrift2"/>
         <w:rPr>
           <w:szCs w:val="24"/>
         </w:rPr>
+      </w:pPr>
+    </w:p>
+    <w:p>
+      <w:pPr>
+        <w:pStyle w:val="berschrift2"/>
+        <w:rPr>
+          <w:szCs w:val="24"/>
+        </w:rPr>
+      </w:pPr>
+    </w:p>
+    <w:p>
+      <w:pPr>
+        <w:pStyle w:val="berschrift2"/>
+        <w:rPr>
+          <w:szCs w:val="24"/>
+        </w:rPr>
+      </w:pPr>
+    </w:p>
+    <w:p>
+      <w:pPr>
+        <w:pStyle w:val="berschrift2"/>
+        <w:rPr>
+          <w:szCs w:val="24"/>
+        </w:rPr>
+      </w:pPr>
+    </w:p>
+    <w:p>
+      <w:pPr>
+        <w:pStyle w:val="berschrift2"/>
+        <w:rPr>
+          <w:szCs w:val="24"/>
+        </w:rPr>
+      </w:pPr>
+      <w:bookmarkStart w:id="57" w:name="_Toc127961103"/>
+      <w:r>
+        <w:rPr>
+          <w:szCs w:val="24"/>
+        </w:rPr>
         <w:t>Netzwerkarchitektur</w:t>
       </w:r>
-      <w:bookmarkEnd w:id="56"/>
+      <w:bookmarkEnd w:id="57"/>
     </w:p>
     <w:p/>
     <w:p>
@@ -13401,6 +14181,7 @@
           <w:rFonts w:eastAsia="Times New Roman" w:cs="Calibri"/>
           <w:lang w:eastAsia="de-DE"/>
         </w:rPr>
+        <w:lastRenderedPageBreak/>
         <w:t>Jeder Knotenpunkt kann Dienste anfordern oder anbieten</w:t>
       </w:r>
     </w:p>
@@ -13428,7 +14209,7 @@
                     </pic:cNvPicPr>
                   </pic:nvPicPr>
                   <pic:blipFill>
-                    <a:blip r:embed="rId39">
+                    <a:blip r:embed="rId40">
                       <a:extLst>
                         <a:ext uri="{28A0092B-C50C-407E-A947-70E740481C1C}">
                           <a14:useLocalDpi xmlns:a14="http://schemas.microsoft.com/office/drawing/2010/main" val="0"/>
@@ -13467,15 +14248,14 @@
           <w:szCs w:val="24"/>
         </w:rPr>
       </w:pPr>
-      <w:bookmarkStart w:id="57" w:name="_Toc127792071"/>
+      <w:bookmarkStart w:id="58" w:name="_Toc127961104"/>
       <w:r>
         <w:rPr>
           <w:szCs w:val="24"/>
         </w:rPr>
-        <w:lastRenderedPageBreak/>
         <w:t>Netzwerktopologien</w:t>
       </w:r>
-      <w:bookmarkEnd w:id="57"/>
+      <w:bookmarkEnd w:id="58"/>
     </w:p>
     <w:p/>
     <w:p>
@@ -13501,7 +14281,7 @@
                     </pic:cNvPicPr>
                   </pic:nvPicPr>
                   <pic:blipFill>
-                    <a:blip r:embed="rId40">
+                    <a:blip r:embed="rId41">
                       <a:extLst>
                         <a:ext uri="{28A0092B-C50C-407E-A947-70E740481C1C}">
                           <a14:useLocalDpi xmlns:a14="http://schemas.microsoft.com/office/drawing/2010/main" val="0"/>
@@ -13549,14 +14329,14 @@
           <w:szCs w:val="24"/>
         </w:rPr>
       </w:pPr>
-      <w:bookmarkStart w:id="58" w:name="_Toc127792072"/>
+      <w:bookmarkStart w:id="59" w:name="_Toc127961105"/>
       <w:r>
         <w:rPr>
           <w:szCs w:val="24"/>
         </w:rPr>
         <w:t>OSI-Modell</w:t>
       </w:r>
-      <w:bookmarkEnd w:id="58"/>
+      <w:bookmarkEnd w:id="59"/>
     </w:p>
     <w:p/>
     <w:p>
@@ -13569,13 +14349,15 @@
       </w:pPr>
       <w:r>
         <w:rPr>
-          <w:noProof/>
-        </w:rPr>
+          <w:rFonts w:ascii="Calibri" w:eastAsia="Times New Roman" w:hAnsi="Calibri" w:cs="Calibri"/>
+          <w:lang w:eastAsia="de-DE"/>
+        </w:rPr>
+        <w:lastRenderedPageBreak/>
         <w:drawing>
-          <wp:inline distT="0" distB="0" distL="0" distR="0" wp14:anchorId="6345A3F1" wp14:editId="5CBA4099">
-            <wp:extent cx="6442526" cy="2355585"/>
-            <wp:effectExtent l="0" t="0" r="0" b="6985"/>
-            <wp:docPr id="29" name="Grafik 29" descr="Ein Bild, das Tisch enthält.&#10;&#10;Automatisch generierte Beschreibung"/>
+          <wp:inline distT="0" distB="0" distL="0" distR="0" wp14:anchorId="36A3A8E5" wp14:editId="569787BB">
+            <wp:extent cx="5760720" cy="2129790"/>
+            <wp:effectExtent l="0" t="0" r="0" b="3810"/>
+            <wp:docPr id="33" name="Grafik 33" descr="Ein Bild, das Tisch enthält.&#10;&#10;Automatisch generierte Beschreibung"/>
             <wp:cNvGraphicFramePr>
               <a:graphicFrameLocks xmlns:a="http://schemas.openxmlformats.org/drawingml/2006/main" noChangeAspect="1"/>
             </wp:cNvGraphicFramePr>
@@ -13583,36 +14365,23 @@
               <a:graphicData uri="http://schemas.openxmlformats.org/drawingml/2006/picture">
                 <pic:pic xmlns:pic="http://schemas.openxmlformats.org/drawingml/2006/picture">
                   <pic:nvPicPr>
-                    <pic:cNvPr id="29" name="Grafik 29" descr="Ein Bild, das Tisch enthält.&#10;&#10;Automatisch generierte Beschreibung"/>
-                    <pic:cNvPicPr>
-                      <a:picLocks noChangeAspect="1" noChangeArrowheads="1"/>
-                    </pic:cNvPicPr>
+                    <pic:cNvPr id="33" name="Grafik 33" descr="Ein Bild, das Tisch enthält.&#10;&#10;Automatisch generierte Beschreibung"/>
+                    <pic:cNvPicPr/>
                   </pic:nvPicPr>
                   <pic:blipFill>
-                    <a:blip r:embed="rId41">
-                      <a:extLst>
-                        <a:ext uri="{28A0092B-C50C-407E-A947-70E740481C1C}">
-                          <a14:useLocalDpi xmlns:a14="http://schemas.microsoft.com/office/drawing/2010/main" val="0"/>
-                        </a:ext>
-                      </a:extLst>
-                    </a:blip>
-                    <a:srcRect/>
+                    <a:blip r:embed="rId42"/>
                     <a:stretch>
                       <a:fillRect/>
                     </a:stretch>
                   </pic:blipFill>
-                  <pic:spPr bwMode="auto">
+                  <pic:spPr>
                     <a:xfrm>
                       <a:off x="0" y="0"/>
-                      <a:ext cx="6454808" cy="2360076"/>
+                      <a:ext cx="5760720" cy="2129790"/>
                     </a:xfrm>
                     <a:prstGeom prst="rect">
                       <a:avLst/>
                     </a:prstGeom>
-                    <a:noFill/>
-                    <a:ln>
-                      <a:noFill/>
-                    </a:ln>
                   </pic:spPr>
                 </pic:pic>
               </a:graphicData>
@@ -13621,7 +14390,6 @@
         </w:drawing>
       </w:r>
     </w:p>
-    <w:p/>
     <w:p>
       <w:pPr>
         <w:pStyle w:val="berschrift2"/>
@@ -13629,14 +14397,22 @@
           <w:szCs w:val="24"/>
         </w:rPr>
       </w:pPr>
-      <w:bookmarkStart w:id="59" w:name="_Toc127792073"/>
-      <w:r>
+      <w:bookmarkStart w:id="60" w:name="_Toc127961106"/>
+    </w:p>
+    <w:p>
+      <w:pPr>
+        <w:pStyle w:val="berschrift2"/>
         <w:rPr>
           <w:szCs w:val="24"/>
         </w:rPr>
+      </w:pPr>
+      <w:r>
+        <w:rPr>
+          <w:szCs w:val="24"/>
+        </w:rPr>
         <w:t>Übertragungszeiten</w:t>
       </w:r>
-      <w:bookmarkEnd w:id="59"/>
+      <w:bookmarkEnd w:id="60"/>
     </w:p>
     <w:p/>
     <w:p>
@@ -13660,7 +14436,7 @@
                     <pic:cNvPicPr/>
                   </pic:nvPicPr>
                   <pic:blipFill>
-                    <a:blip r:embed="rId42"/>
+                    <a:blip r:embed="rId43"/>
                     <a:stretch>
                       <a:fillRect/>
                     </a:stretch>
@@ -13681,7 +14457,6 @@
         </w:drawing>
       </w:r>
     </w:p>
-    <w:p/>
     <w:p>
       <w:pPr>
         <w:pStyle w:val="berschrift2"/>
@@ -13689,14 +14464,14 @@
           <w:szCs w:val="24"/>
         </w:rPr>
       </w:pPr>
-      <w:bookmarkStart w:id="60" w:name="_Toc127792074"/>
+      <w:bookmarkStart w:id="61" w:name="_Toc127961107"/>
       <w:r>
         <w:rPr>
           <w:szCs w:val="24"/>
         </w:rPr>
         <w:t>IP-Adressen</w:t>
       </w:r>
-      <w:bookmarkEnd w:id="60"/>
+      <w:bookmarkEnd w:id="61"/>
     </w:p>
     <w:p/>
     <w:tbl>
@@ -13913,11 +14688,11 @@
         <w:pStyle w:val="berschrift3"/>
         <w:ind w:firstLine="360"/>
       </w:pPr>
-      <w:bookmarkStart w:id="61" w:name="_Toc127792075"/>
+      <w:bookmarkStart w:id="62" w:name="_Toc127961108"/>
       <w:r>
         <w:t>IPv6 (Berechnungen)</w:t>
       </w:r>
-      <w:bookmarkEnd w:id="61"/>
+      <w:bookmarkEnd w:id="62"/>
     </w:p>
     <w:p>
       <w:pPr>
@@ -14021,7 +14796,6 @@
       </w:tr>
     </w:tbl>
     <w:p/>
-    <w:p/>
     <w:p>
       <w:pPr>
         <w:pStyle w:val="berschrift2"/>
@@ -14029,14 +14803,15 @@
           <w:szCs w:val="24"/>
         </w:rPr>
       </w:pPr>
-      <w:bookmarkStart w:id="62" w:name="_Toc127792076"/>
+      <w:bookmarkStart w:id="63" w:name="_Toc127961109"/>
       <w:r>
         <w:rPr>
           <w:szCs w:val="24"/>
         </w:rPr>
+        <w:lastRenderedPageBreak/>
         <w:t>WLAN</w:t>
       </w:r>
-      <w:bookmarkEnd w:id="62"/>
+      <w:bookmarkEnd w:id="63"/>
     </w:p>
     <w:p/>
     <w:p>
@@ -14044,11 +14819,11 @@
         <w:pStyle w:val="berschrift3"/>
         <w:ind w:firstLine="708"/>
       </w:pPr>
-      <w:bookmarkStart w:id="63" w:name="_Toc127792077"/>
+      <w:bookmarkStart w:id="64" w:name="_Toc127961110"/>
       <w:r>
         <w:t>Modi</w:t>
       </w:r>
-      <w:bookmarkEnd w:id="63"/>
+      <w:bookmarkEnd w:id="64"/>
     </w:p>
     <w:p/>
     <w:p>
@@ -14146,11 +14921,11 @@
         <w:pStyle w:val="berschrift3"/>
         <w:ind w:firstLine="708"/>
       </w:pPr>
-      <w:bookmarkStart w:id="64" w:name="_Toc127792078"/>
+      <w:bookmarkStart w:id="65" w:name="_Toc127961111"/>
       <w:r>
         <w:t>Repeater/Mesh</w:t>
       </w:r>
-      <w:bookmarkEnd w:id="64"/>
+      <w:bookmarkEnd w:id="65"/>
     </w:p>
     <w:p/>
     <w:p>
@@ -14234,7 +15009,6 @@
           <w:rFonts w:eastAsia="Times New Roman" w:cs="Calibri"/>
           <w:lang w:eastAsia="de-DE"/>
         </w:rPr>
-        <w:lastRenderedPageBreak/>
         <w:t xml:space="preserve">Mesh baut ein einzelnes großes Netzwerk mit verschiedenen Geräten auf (Router, Repeater, APs) </w:t>
       </w:r>
     </w:p>
@@ -14265,11 +15039,11 @@
         <w:pStyle w:val="berschrift3"/>
         <w:ind w:firstLine="708"/>
       </w:pPr>
-      <w:bookmarkStart w:id="65" w:name="_Toc127792079"/>
+      <w:bookmarkStart w:id="66" w:name="_Toc127961112"/>
       <w:r>
         <w:t>Quality of Service</w:t>
       </w:r>
-      <w:bookmarkEnd w:id="65"/>
+      <w:bookmarkEnd w:id="66"/>
     </w:p>
     <w:p/>
     <w:p>
@@ -14397,7 +15171,7 @@
           <w:u w:val="single"/>
         </w:rPr>
       </w:pPr>
-      <w:bookmarkStart w:id="66" w:name="_Toc127792080"/>
+      <w:bookmarkStart w:id="67" w:name="_Toc127961113"/>
       <w:r>
         <w:rPr>
           <w:sz w:val="24"/>
@@ -14406,7 +15180,7 @@
         </w:rPr>
         <w:t>Sonstiges</w:t>
       </w:r>
-      <w:bookmarkEnd w:id="66"/>
+      <w:bookmarkEnd w:id="67"/>
     </w:p>
     <w:p>
       <w:pPr>
@@ -14579,11 +15353,11 @@
       <w:pPr>
         <w:pStyle w:val="berschrift2"/>
       </w:pPr>
-      <w:bookmarkStart w:id="67" w:name="_Toc127792081"/>
+      <w:bookmarkStart w:id="68" w:name="_Toc127961114"/>
       <w:r>
         <w:t>WAN-Technologien</w:t>
       </w:r>
-      <w:bookmarkEnd w:id="67"/>
+      <w:bookmarkEnd w:id="68"/>
     </w:p>
     <w:p/>
     <w:p>
@@ -14596,12 +15370,12 @@
         <w:pStyle w:val="berschrift1"/>
         <w:jc w:val="center"/>
       </w:pPr>
-      <w:bookmarkStart w:id="68" w:name="_Toc127792082"/>
+      <w:bookmarkStart w:id="69" w:name="_Toc127961115"/>
       <w:r>
         <w:lastRenderedPageBreak/>
         <w:t>Datenbanken</w:t>
       </w:r>
-      <w:bookmarkEnd w:id="68"/>
+      <w:bookmarkEnd w:id="69"/>
     </w:p>
     <w:p/>
     <w:p>
@@ -14612,7 +15386,7 @@
           <w:lang w:eastAsia="de-DE"/>
         </w:rPr>
       </w:pPr>
-      <w:bookmarkStart w:id="69" w:name="_Toc127792083"/>
+      <w:bookmarkStart w:id="70" w:name="_Toc127961116"/>
       <w:r>
         <w:rPr>
           <w:rFonts w:eastAsia="Times New Roman" w:cs="Calibri"/>
@@ -14620,7 +15394,7 @@
         </w:rPr>
         <w:t>Ziele der Datenorganisation</w:t>
       </w:r>
-      <w:bookmarkEnd w:id="69"/>
+      <w:bookmarkEnd w:id="70"/>
     </w:p>
     <w:p>
       <w:pPr>
@@ -15259,11 +16033,11 @@
       <w:pPr>
         <w:pStyle w:val="berschrift2"/>
       </w:pPr>
-      <w:bookmarkStart w:id="70" w:name="_Toc127792084"/>
+      <w:bookmarkStart w:id="71" w:name="_Toc127961117"/>
       <w:r>
         <w:t>Normalisierung</w:t>
       </w:r>
-      <w:bookmarkEnd w:id="70"/>
+      <w:bookmarkEnd w:id="71"/>
     </w:p>
     <w:p/>
     <w:p>
@@ -15296,11 +16070,11 @@
         <w:pStyle w:val="berschrift3"/>
         <w:ind w:firstLine="360"/>
       </w:pPr>
-      <w:bookmarkStart w:id="71" w:name="_Toc127792085"/>
+      <w:bookmarkStart w:id="72" w:name="_Toc127961118"/>
       <w:r>
         <w:t>Ziele</w:t>
       </w:r>
-      <w:bookmarkEnd w:id="71"/>
+      <w:bookmarkEnd w:id="72"/>
     </w:p>
     <w:p/>
     <w:p>
@@ -15409,11 +16183,11 @@
         <w:pStyle w:val="berschrift3"/>
         <w:ind w:firstLine="360"/>
       </w:pPr>
-      <w:bookmarkStart w:id="72" w:name="_Toc127792086"/>
+      <w:bookmarkStart w:id="73" w:name="_Toc127961119"/>
       <w:r>
         <w:t>Die 3 Normalformen</w:t>
       </w:r>
-      <w:bookmarkEnd w:id="72"/>
+      <w:bookmarkEnd w:id="73"/>
     </w:p>
     <w:p/>
     <w:p>
@@ -15437,7 +16211,15 @@
         </w:numPr>
       </w:pPr>
       <w:r>
-        <w:t>2. NF liegt dann vor wenn die Tabelle in der 1. NF ist und jedes Nichtschlüsselattribut von jedem Schlüsselkandidaten voll funktional abhängig ist</w:t>
+        <w:t xml:space="preserve">2. NF liegt dann </w:t>
+      </w:r>
+      <w:proofErr w:type="gramStart"/>
+      <w:r>
+        <w:t>vor</w:t>
+      </w:r>
+      <w:proofErr w:type="gramEnd"/>
+      <w:r>
+        <w:t xml:space="preserve"> wenn die Tabelle in der 1. NF ist und jedes Nichtschlüsselattribut von jedem Schlüsselkandidaten voll funktional abhängig ist</w:t>
       </w:r>
     </w:p>
     <w:p>
@@ -15458,11 +16240,11 @@
         <w:pStyle w:val="berschrift3"/>
         <w:ind w:firstLine="360"/>
       </w:pPr>
-      <w:bookmarkStart w:id="73" w:name="_Toc127792087"/>
+      <w:bookmarkStart w:id="74" w:name="_Toc127961120"/>
       <w:r>
         <w:t>Definition Abhängigkeiten</w:t>
       </w:r>
-      <w:bookmarkEnd w:id="73"/>
+      <w:bookmarkEnd w:id="74"/>
     </w:p>
     <w:p/>
     <w:p>
@@ -15542,11 +16324,11 @@
       <w:pPr>
         <w:pStyle w:val="berschrift2"/>
       </w:pPr>
-      <w:bookmarkStart w:id="74" w:name="_Toc127792088"/>
+      <w:bookmarkStart w:id="75" w:name="_Toc127961121"/>
       <w:r>
         <w:t>ER-Modell</w:t>
       </w:r>
-      <w:bookmarkEnd w:id="74"/>
+      <w:bookmarkEnd w:id="75"/>
     </w:p>
     <w:p/>
     <w:p>
@@ -15735,7 +16517,23 @@
           <w:rFonts w:eastAsia="Times New Roman" w:cs="Calibri"/>
           <w:lang w:eastAsia="de-DE"/>
         </w:rPr>
-        <w:t>1:1, 1:n, m:n</w:t>
+        <w:t xml:space="preserve">1:1, </w:t>
+      </w:r>
+      <w:proofErr w:type="gramStart"/>
+      <w:r>
+        <w:rPr>
+          <w:rFonts w:eastAsia="Times New Roman" w:cs="Calibri"/>
+          <w:lang w:eastAsia="de-DE"/>
+        </w:rPr>
+        <w:t>1:n</w:t>
+      </w:r>
+      <w:proofErr w:type="gramEnd"/>
+      <w:r>
+        <w:rPr>
+          <w:rFonts w:eastAsia="Times New Roman" w:cs="Calibri"/>
+          <w:lang w:eastAsia="de-DE"/>
+        </w:rPr>
+        <w:t>, m:n</w:t>
       </w:r>
     </w:p>
     <w:p/>
@@ -15761,7 +16559,7 @@
                     <pic:cNvPicPr/>
                   </pic:nvPicPr>
                   <pic:blipFill>
-                    <a:blip r:embed="rId43"/>
+                    <a:blip r:embed="rId44"/>
                     <a:stretch>
                       <a:fillRect/>
                     </a:stretch>
@@ -15787,11 +16585,11 @@
       <w:pPr>
         <w:pStyle w:val="berschrift2"/>
       </w:pPr>
-      <w:bookmarkStart w:id="75" w:name="_Toc127792089"/>
+      <w:bookmarkStart w:id="76" w:name="_Toc127961122"/>
       <w:r>
         <w:t>Überführungsregeln</w:t>
       </w:r>
-      <w:bookmarkEnd w:id="75"/>
+      <w:bookmarkEnd w:id="76"/>
     </w:p>
     <w:p/>
     <w:p>
@@ -16007,12 +16805,12 @@
       <w:pPr>
         <w:pStyle w:val="berschrift2"/>
       </w:pPr>
-      <w:bookmarkStart w:id="76" w:name="_Toc127792090"/>
+      <w:bookmarkStart w:id="77" w:name="_Toc127961123"/>
       <w:r>
         <w:lastRenderedPageBreak/>
         <w:t>SQL-Befehle</w:t>
       </w:r>
-      <w:bookmarkEnd w:id="76"/>
+      <w:bookmarkEnd w:id="77"/>
     </w:p>
     <w:p/>
     <w:p>
@@ -16123,8 +16921,17 @@
           <w:rFonts w:eastAsia="Times New Roman" w:cs="Calibri"/>
           <w:lang w:val="en-GB" w:eastAsia="de-DE"/>
         </w:rPr>
-        <w:t>&gt;&lt;parameter&gt;, …);</w:t>
-      </w:r>
+        <w:t>&gt;&lt;parameter&gt;, …</w:t>
+      </w:r>
+      <w:proofErr w:type="gramStart"/>
+      <w:r>
+        <w:rPr>
+          <w:rFonts w:eastAsia="Times New Roman" w:cs="Calibri"/>
+          <w:lang w:val="en-GB" w:eastAsia="de-DE"/>
+        </w:rPr>
+        <w:t>);</w:t>
+      </w:r>
+      <w:proofErr w:type="gramEnd"/>
     </w:p>
     <w:p>
       <w:pPr>
@@ -16185,24 +16992,42 @@
           <w:sz w:val="22"/>
           <w:szCs w:val="22"/>
         </w:rPr>
-        <w:t>&gt; &lt;spalte&gt;, &lt;spalte1,…&gt; FROM &lt;</w:t>
-      </w:r>
-      <w:proofErr w:type="spellStart"/>
+        <w:t>&gt; &lt;spalte&gt;, &lt;spalte</w:t>
+      </w:r>
+      <w:proofErr w:type="gramStart"/>
       <w:r>
         <w:rPr>
           <w:rFonts w:ascii="Consolas" w:hAnsi="Consolas" w:cs="Calibri"/>
           <w:sz w:val="22"/>
           <w:szCs w:val="22"/>
         </w:rPr>
-        <w:t>table</w:t>
-      </w:r>
-      <w:proofErr w:type="spellEnd"/>
+        <w:t>1,…</w:t>
+      </w:r>
+      <w:proofErr w:type="gramEnd"/>
       <w:r>
         <w:rPr>
           <w:rFonts w:ascii="Consolas" w:hAnsi="Consolas" w:cs="Calibri"/>
           <w:sz w:val="22"/>
           <w:szCs w:val="22"/>
         </w:rPr>
+        <w:t>&gt; FROM &lt;</w:t>
+      </w:r>
+      <w:proofErr w:type="spellStart"/>
+      <w:r>
+        <w:rPr>
+          <w:rFonts w:ascii="Consolas" w:hAnsi="Consolas" w:cs="Calibri"/>
+          <w:sz w:val="22"/>
+          <w:szCs w:val="22"/>
+        </w:rPr>
+        <w:t>table</w:t>
+      </w:r>
+      <w:proofErr w:type="spellEnd"/>
+      <w:r>
+        <w:rPr>
+          <w:rFonts w:ascii="Consolas" w:hAnsi="Consolas" w:cs="Calibri"/>
+          <w:sz w:val="22"/>
+          <w:szCs w:val="22"/>
+        </w:rPr>
         <w:t>&gt; WHERE &lt;Bedingung&gt;</w:t>
       </w:r>
     </w:p>
@@ -16227,9 +17052,61 @@
         </w:rPr>
       </w:pPr>
     </w:p>
+    <w:p>
+      <w:pPr>
+        <w:rPr>
+          <w:lang w:val="en-GB"/>
+        </w:rPr>
+      </w:pPr>
+    </w:p>
+    <w:p>
+      <w:pPr>
+        <w:rPr>
+          <w:lang w:val="en-GB"/>
+        </w:rPr>
+      </w:pPr>
+    </w:p>
+    <w:p>
+      <w:pPr>
+        <w:rPr>
+          <w:lang w:val="en-GB"/>
+        </w:rPr>
+      </w:pPr>
+      <w:r>
+        <w:rPr>
+          <w:lang w:val="en-GB"/>
+        </w:rPr>
+        <w:br w:type="page"/>
+      </w:r>
+    </w:p>
+    <w:p>
+      <w:pPr>
+        <w:pStyle w:val="berschrift1"/>
+        <w:jc w:val="center"/>
+      </w:pPr>
+      <w:bookmarkStart w:id="78" w:name="_Toc127961124"/>
+      <w:r>
+        <w:lastRenderedPageBreak/>
+        <w:t>Computertechnik</w:t>
+      </w:r>
+      <w:bookmarkEnd w:id="78"/>
+    </w:p>
+    <w:p/>
+    <w:p>
+      <w:hyperlink r:id="rId45" w:history="1">
+        <w:r>
+          <w:rPr>
+            <w:rStyle w:val="Hyperlink"/>
+          </w:rPr>
+          <w:t>Grundlagen Computertechnik (elektronik-kompendium.de)</w:t>
+        </w:r>
+      </w:hyperlink>
+    </w:p>
+    <w:p/>
+    <w:p/>
     <w:sectPr>
-      <w:headerReference w:type="default" r:id="rId44"/>
-      <w:footerReference w:type="default" r:id="rId45"/>
+      <w:headerReference w:type="default" r:id="rId46"/>
+      <w:footerReference w:type="default" r:id="rId47"/>
       <w:pgSz w:w="11906" w:h="16838"/>
       <w:pgMar w:top="1417" w:right="1417" w:bottom="1134" w:left="1417" w:header="708" w:footer="708" w:gutter="0"/>
       <w:pgNumType w:start="0"/>
@@ -16526,6 +17403,7 @@
                             <w:dataBinding w:prefixMappings="xmlns:ns0='http://schemas.openxmlformats.org/package/2006/metadata/core-properties' xmlns:ns1='http://purl.org/dc/elements/1.1/'" w:xpath="/ns0:coreProperties[1]/ns1:title[1]" w:storeItemID="{6C3C8BC8-F283-45AE-878A-BAB7291924A1}"/>
                             <w:text/>
                           </w:sdtPr>
+                          <w:sdtEndPr/>
                           <w:sdtContent>
                             <w:p>
                               <w:pPr>
@@ -16570,6 +17448,7 @@
                       <w:dataBinding w:prefixMappings="xmlns:ns0='http://schemas.openxmlformats.org/package/2006/metadata/core-properties' xmlns:ns1='http://purl.org/dc/elements/1.1/'" w:xpath="/ns0:coreProperties[1]/ns1:title[1]" w:storeItemID="{6C3C8BC8-F283-45AE-878A-BAB7291924A1}"/>
                       <w:text/>
                     </w:sdtPr>
+                    <w:sdtEndPr/>
                     <w:sdtContent>
                       <w:p>
                         <w:pPr>
@@ -17002,7 +17881,7 @@
         <w:rFonts w:ascii="Courier New" w:hAnsi="Courier New" w:cs="Courier New" w:hint="default"/>
       </w:rPr>
     </w:lvl>
-    <w:lvl w:ilvl="2" w:tplc="04070005" w:tentative="1">
+    <w:lvl w:ilvl="2" w:tplc="04070005">
       <w:start w:val="1"/>
       <w:numFmt w:val="bullet"/>
       <w:lvlText w:val=""/>
